--- a/Merging.docx
+++ b/Merging.docx
@@ -9,21 +9,8 @@
     </w:p>
     <w:p>
       <w:r>
-        <w:t xml:space="preserve">Bridges are points with </w:t>
-      </w:r>
-      <w:proofErr w:type="spellStart"/>
-      <w:r>
-        <w:t>lat</w:t>
-      </w:r>
-      <w:proofErr w:type="spellEnd"/>
-      <w:r>
-        <w:t xml:space="preserve">/long. Points are (probably) center of the </w:t>
-      </w:r>
-      <w:proofErr w:type="gramStart"/>
-      <w:r>
-        <w:t>bridge</w:t>
-      </w:r>
-      <w:proofErr w:type="gramEnd"/>
+        <w:t>Bridges are points with lat/long. Points are (probably) center of the bridge</w:t>
+      </w:r>
     </w:p>
     <w:p>
       <w:r>
@@ -32,23 +19,7 @@
     </w:p>
     <w:p>
       <w:r>
-        <w:t xml:space="preserve">Bridges are </w:t>
-      </w:r>
-      <w:proofErr w:type="gramStart"/>
-      <w:r>
-        <w:t>ways,</w:t>
-      </w:r>
-      <w:proofErr w:type="gramEnd"/>
-      <w:r>
-        <w:t xml:space="preserve"> comprised of nodes. Nodes have </w:t>
-      </w:r>
-      <w:proofErr w:type="spellStart"/>
-      <w:r>
-        <w:t>lat</w:t>
-      </w:r>
-      <w:proofErr w:type="spellEnd"/>
-      <w:r>
-        <w:t>/long, ways don’t. The ways also have tag data, which we’ll push our NBI data into.</w:t>
+        <w:t>Bridges are ways, comprised of nodes. Nodes have lat/long, ways don’t. The ways also have tag data, which we’ll push our NBI data into.</w:t>
       </w:r>
     </w:p>
     <w:p/>
@@ -440,65 +411,17 @@
     </w:p>
     <w:p>
       <w:r>
-        <w:t>[{'id': 'C002841205P', '</w:t>
-      </w:r>
-      <w:proofErr w:type="spellStart"/>
-      <w:r>
-        <w:t>lat</w:t>
-      </w:r>
-      <w:proofErr w:type="spellEnd"/>
-      <w:r>
-        <w:t>': '41.3154', '</w:t>
-      </w:r>
-      <w:proofErr w:type="spellStart"/>
-      <w:r>
-        <w:t>lon</w:t>
-      </w:r>
-      <w:proofErr w:type="spellEnd"/>
-      <w:r>
-        <w:t xml:space="preserve">': '-96.0524'}, </w:t>
-      </w:r>
-    </w:p>
-    <w:p>
-      <w:r>
-        <w:t>{'id': 'C002841215P', '</w:t>
-      </w:r>
-      <w:proofErr w:type="spellStart"/>
-      <w:r>
-        <w:t>lat</w:t>
-      </w:r>
-      <w:proofErr w:type="spellEnd"/>
-      <w:r>
-        <w:t>': '41.3208', '</w:t>
-      </w:r>
-      <w:proofErr w:type="spellStart"/>
-      <w:r>
-        <w:t>lon</w:t>
-      </w:r>
-      <w:proofErr w:type="spellEnd"/>
-      <w:r>
-        <w:t xml:space="preserve">': '-96.043'}, </w:t>
-      </w:r>
-    </w:p>
-    <w:p>
-      <w:r>
-        <w:t>{'id': 'C002841207P', '</w:t>
-      </w:r>
-      <w:proofErr w:type="spellStart"/>
-      <w:r>
-        <w:t>lat</w:t>
-      </w:r>
-      <w:proofErr w:type="spellEnd"/>
-      <w:r>
-        <w:t>': '41.3209', '</w:t>
-      </w:r>
-      <w:proofErr w:type="spellStart"/>
-      <w:r>
-        <w:t>lon</w:t>
-      </w:r>
-      <w:proofErr w:type="spellEnd"/>
-      <w:r>
-        <w:t xml:space="preserve">': '-96.0449'}, </w:t>
+        <w:t xml:space="preserve">[{'id': 'C002841205P', 'lat': '41.3154', 'lon': '-96.0524'}, </w:t>
+      </w:r>
+    </w:p>
+    <w:p>
+      <w:r>
+        <w:t xml:space="preserve">{'id': 'C002841215P', 'lat': '41.3208', 'lon': '-96.043'}, </w:t>
+      </w:r>
+    </w:p>
+    <w:p>
+      <w:r>
+        <w:t xml:space="preserve">{'id': 'C002841207P', 'lat': '41.3209', 'lon': '-96.0449'}, </w:t>
       </w:r>
     </w:p>
     <w:p>
@@ -516,39 +439,7 @@
           <w:b/>
           <w:bCs/>
         </w:rPr>
-        <w:t>'id': 'C002841210P', '</w:t>
-      </w:r>
-      <w:proofErr w:type="spellStart"/>
-      <w:r>
-        <w:rPr>
-          <w:b/>
-          <w:bCs/>
-        </w:rPr>
-        <w:t>lat</w:t>
-      </w:r>
-      <w:proofErr w:type="spellEnd"/>
-      <w:r>
-        <w:rPr>
-          <w:b/>
-          <w:bCs/>
-        </w:rPr>
-        <w:t>': '41.3159', '</w:t>
-      </w:r>
-      <w:proofErr w:type="spellStart"/>
-      <w:r>
-        <w:rPr>
-          <w:b/>
-          <w:bCs/>
-        </w:rPr>
-        <w:t>lon</w:t>
-      </w:r>
-      <w:proofErr w:type="spellEnd"/>
-      <w:r>
-        <w:rPr>
-          <w:b/>
-          <w:bCs/>
-        </w:rPr>
-        <w:t xml:space="preserve">': '-96.0462'}, </w:t>
+        <w:t xml:space="preserve">'id': 'C002841210P', 'lat': '41.3159', 'lon': '-96.0462'}, </w:t>
       </w:r>
     </w:p>
     <w:p>
@@ -579,23 +470,7 @@
           <w:b/>
           <w:bCs/>
         </w:rPr>
-        <w:t xml:space="preserve">listed as a bridge in </w:t>
-      </w:r>
-      <w:proofErr w:type="spellStart"/>
-      <w:r>
-        <w:rPr>
-          <w:b/>
-          <w:bCs/>
-        </w:rPr>
-        <w:t>osm</w:t>
-      </w:r>
-      <w:proofErr w:type="spellEnd"/>
-      <w:r>
-        <w:rPr>
-          <w:b/>
-          <w:bCs/>
-        </w:rPr>
-        <w:t xml:space="preserve">. Its way is also very long (25 nodes). </w:t>
+        <w:t xml:space="preserve">listed as a bridge in osm. Its way is also very long (25 nodes). </w:t>
       </w:r>
       <w:hyperlink w:anchor="_NBI_culverts_and" w:history="1">
         <w:r>
@@ -755,86 +630,22 @@
     </w:p>
     <w:p>
       <w:r>
-        <w:t>{'id': 'U182514510P', '</w:t>
-      </w:r>
-      <w:proofErr w:type="spellStart"/>
-      <w:r>
-        <w:t>lat</w:t>
-      </w:r>
-      <w:proofErr w:type="spellEnd"/>
-      <w:r>
-        <w:t>': '41.3217', '</w:t>
-      </w:r>
-      <w:proofErr w:type="spellStart"/>
-      <w:r>
-        <w:t>lon</w:t>
-      </w:r>
-      <w:proofErr w:type="spellEnd"/>
-      <w:r>
-        <w:t xml:space="preserve">': '-96.0333'}, </w:t>
-      </w:r>
-    </w:p>
-    <w:p>
-      <w:r>
-        <w:t>{'id': 'C002813725P', '</w:t>
-      </w:r>
-      <w:proofErr w:type="spellStart"/>
-      <w:r>
-        <w:t>lat</w:t>
-      </w:r>
-      <w:proofErr w:type="spellEnd"/>
-      <w:r>
-        <w:t>': '41.3217', '</w:t>
-      </w:r>
-      <w:proofErr w:type="spellStart"/>
-      <w:r>
-        <w:t>lon</w:t>
-      </w:r>
-      <w:proofErr w:type="spellEnd"/>
-      <w:r>
-        <w:t xml:space="preserve">': '-96.0394'}, </w:t>
-      </w:r>
-    </w:p>
-    <w:p>
-      <w:r>
-        <w:t>{'id': 'C002841212P', '</w:t>
-      </w:r>
-      <w:proofErr w:type="spellStart"/>
-      <w:r>
-        <w:t>lat</w:t>
-      </w:r>
-      <w:proofErr w:type="spellEnd"/>
-      <w:r>
-        <w:t>': '41.3236', '</w:t>
-      </w:r>
-      <w:proofErr w:type="spellStart"/>
-      <w:r>
-        <w:t>lon</w:t>
-      </w:r>
-      <w:proofErr w:type="spellEnd"/>
-      <w:r>
-        <w:t xml:space="preserve">': '-96.0449'}, </w:t>
-      </w:r>
-    </w:p>
-    <w:p>
-      <w:r>
-        <w:t>{'id': 'C002841220P', '</w:t>
-      </w:r>
-      <w:proofErr w:type="spellStart"/>
-      <w:r>
-        <w:t>lat</w:t>
-      </w:r>
-      <w:proofErr w:type="spellEnd"/>
-      <w:r>
-        <w:t>': '41.3293', '</w:t>
-      </w:r>
-      <w:proofErr w:type="spellStart"/>
-      <w:r>
-        <w:t>lon</w:t>
-      </w:r>
-      <w:proofErr w:type="spellEnd"/>
-      <w:r>
-        <w:t>': '-96.0482'}]</w:t>
+        <w:t xml:space="preserve">{'id': 'U182514510P', 'lat': '41.3217', 'lon': '-96.0333'}, </w:t>
+      </w:r>
+    </w:p>
+    <w:p>
+      <w:r>
+        <w:t xml:space="preserve">{'id': 'C002813725P', 'lat': '41.3217', 'lon': '-96.0394'}, </w:t>
+      </w:r>
+    </w:p>
+    <w:p>
+      <w:r>
+        <w:t xml:space="preserve">{'id': 'C002841212P', 'lat': '41.3236', 'lon': '-96.0449'}, </w:t>
+      </w:r>
+    </w:p>
+    <w:p>
+      <w:r>
+        <w:t>{'id': 'C002841220P', 'lat': '41.3293', 'lon': '-96.0482'}]</w:t>
       </w:r>
     </w:p>
     <w:p>
@@ -844,171 +655,43 @@
     </w:p>
     <w:p>
       <w:r>
-        <w:t>[{'id': 128446034, '</w:t>
-      </w:r>
-      <w:proofErr w:type="spellStart"/>
-      <w:r>
-        <w:t>lat</w:t>
-      </w:r>
-      <w:proofErr w:type="spellEnd"/>
-      <w:r>
-        <w:t>': 41.3154, '</w:t>
-      </w:r>
-      <w:proofErr w:type="spellStart"/>
-      <w:r>
-        <w:t>lon</w:t>
-      </w:r>
-      <w:proofErr w:type="spellEnd"/>
-      <w:r>
-        <w:t xml:space="preserve">': -96.0525}, </w:t>
-      </w:r>
-    </w:p>
-    <w:p>
-      <w:r>
-        <w:t>{'id': 166090694, '</w:t>
-      </w:r>
-      <w:proofErr w:type="spellStart"/>
-      <w:r>
-        <w:t>lat</w:t>
-      </w:r>
-      <w:proofErr w:type="spellEnd"/>
-      <w:r>
-        <w:t>': 41.3181, '</w:t>
-      </w:r>
-      <w:proofErr w:type="spellStart"/>
-      <w:r>
-        <w:t>lon</w:t>
-      </w:r>
-      <w:proofErr w:type="spellEnd"/>
-      <w:r>
-        <w:t xml:space="preserve">': -96.0487}, </w:t>
-      </w:r>
-    </w:p>
-    <w:p>
-      <w:r>
-        <w:t>{'id': 166090695, '</w:t>
-      </w:r>
-      <w:proofErr w:type="spellStart"/>
-      <w:r>
-        <w:t>lat</w:t>
-      </w:r>
-      <w:proofErr w:type="spellEnd"/>
-      <w:r>
-        <w:t>': 41.319, '</w:t>
-      </w:r>
-      <w:proofErr w:type="spellStart"/>
-      <w:r>
-        <w:t>lon</w:t>
-      </w:r>
-      <w:proofErr w:type="spellEnd"/>
-      <w:r>
-        <w:t xml:space="preserve">': -96.0475}, </w:t>
-      </w:r>
-    </w:p>
-    <w:p>
-      <w:r>
-        <w:t>{'id': 166316748, '</w:t>
-      </w:r>
-      <w:proofErr w:type="spellStart"/>
-      <w:r>
-        <w:t>lat</w:t>
-      </w:r>
-      <w:proofErr w:type="spellEnd"/>
-      <w:r>
-        <w:t>': 41.3202, '</w:t>
-      </w:r>
-      <w:proofErr w:type="spellStart"/>
-      <w:r>
-        <w:t>lon</w:t>
-      </w:r>
-      <w:proofErr w:type="spellEnd"/>
-      <w:r>
-        <w:t xml:space="preserve">': -96.0468}, </w:t>
-      </w:r>
-    </w:p>
-    <w:p>
-      <w:r>
-        <w:t>{'id': 166320250, '</w:t>
-      </w:r>
-      <w:proofErr w:type="spellStart"/>
-      <w:r>
-        <w:t>lat</w:t>
-      </w:r>
-      <w:proofErr w:type="spellEnd"/>
-      <w:r>
-        <w:t>': 41.3218, '</w:t>
-      </w:r>
-      <w:proofErr w:type="spellStart"/>
-      <w:r>
-        <w:t>lon</w:t>
-      </w:r>
-      <w:proofErr w:type="spellEnd"/>
-      <w:r>
-        <w:t xml:space="preserve">': -96.0469}, </w:t>
-      </w:r>
-    </w:p>
-    <w:p>
-      <w:r>
-        <w:t>{'id': 166431111, '</w:t>
-      </w:r>
-      <w:proofErr w:type="spellStart"/>
-      <w:r>
-        <w:t>lat</w:t>
-      </w:r>
-      <w:proofErr w:type="spellEnd"/>
-      <w:r>
-        <w:t>': 41.3207, '</w:t>
-      </w:r>
-      <w:proofErr w:type="spellStart"/>
-      <w:r>
-        <w:t>lon</w:t>
-      </w:r>
-      <w:proofErr w:type="spellEnd"/>
-      <w:r>
-        <w:t xml:space="preserve">': -96.0478}, </w:t>
-      </w:r>
-    </w:p>
-    <w:p>
-      <w:r>
-        <w:t>{'id': 372070319, '</w:t>
-      </w:r>
-      <w:proofErr w:type="spellStart"/>
-      <w:r>
-        <w:t>lat</w:t>
-      </w:r>
-      <w:proofErr w:type="spellEnd"/>
-      <w:r>
-        <w:t>': 41.3211, '</w:t>
-      </w:r>
-      <w:proofErr w:type="spellStart"/>
-      <w:r>
-        <w:t>lon</w:t>
-      </w:r>
-      <w:proofErr w:type="spellEnd"/>
-      <w:r>
-        <w:t xml:space="preserve">': -96.0474}, </w:t>
+        <w:t xml:space="preserve">[{'id': 128446034, 'lat': 41.3154, 'lon': -96.0525}, </w:t>
+      </w:r>
+    </w:p>
+    <w:p>
+      <w:r>
+        <w:t xml:space="preserve">{'id': 166090694, 'lat': 41.3181, 'lon': -96.0487}, </w:t>
+      </w:r>
+    </w:p>
+    <w:p>
+      <w:r>
+        <w:t xml:space="preserve">{'id': 166090695, 'lat': 41.319, 'lon': -96.0475}, </w:t>
+      </w:r>
+    </w:p>
+    <w:p>
+      <w:r>
+        <w:t xml:space="preserve">{'id': 166316748, 'lat': 41.3202, 'lon': -96.0468}, </w:t>
+      </w:r>
+    </w:p>
+    <w:p>
+      <w:r>
+        <w:t xml:space="preserve">{'id': 166320250, 'lat': 41.3218, 'lon': -96.0469}, </w:t>
+      </w:r>
+    </w:p>
+    <w:p>
+      <w:r>
+        <w:t xml:space="preserve">{'id': 166431111, 'lat': 41.3207, 'lon': -96.0478}, </w:t>
+      </w:r>
+    </w:p>
+    <w:p>
+      <w:r>
+        <w:t xml:space="preserve">{'id': 372070319, 'lat': 41.3211, 'lon': -96.0474}, </w:t>
       </w:r>
     </w:p>
     <w:p>
       <w:r>
         <w:lastRenderedPageBreak/>
-        <w:t>{'id': 612496367, '</w:t>
-      </w:r>
-      <w:proofErr w:type="spellStart"/>
-      <w:r>
-        <w:t>lat</w:t>
-      </w:r>
-      <w:proofErr w:type="spellEnd"/>
-      <w:r>
-        <w:t>': 41.3221, '</w:t>
-      </w:r>
-      <w:proofErr w:type="spellStart"/>
-      <w:r>
-        <w:t>lon</w:t>
-      </w:r>
-      <w:proofErr w:type="spellEnd"/>
-      <w:r>
-        <w:t>': -96.0475}]</w:t>
+        <w:t>{'id': 612496367, 'lat': 41.3221, 'lon': -96.0475}]</w:t>
       </w:r>
     </w:p>
     <w:p/>
@@ -1074,17 +757,8 @@
           <w:b/>
           <w:bCs/>
         </w:rPr>
-        <w:t xml:space="preserve">If the way is a bridge, we’re good, add the </w:t>
-      </w:r>
-      <w:proofErr w:type="gramStart"/>
-      <w:r>
-        <w:rPr>
-          <w:b/>
-          <w:bCs/>
-        </w:rPr>
-        <w:t>data</w:t>
-      </w:r>
-      <w:proofErr w:type="gramEnd"/>
+        <w:t>If the way is a bridge, we’re good, add the data</w:t>
+      </w:r>
     </w:p>
     <w:p>
       <w:pPr>
@@ -1159,15 +833,7 @@
         <w:t xml:space="preserve">reverse </w:t>
       </w:r>
       <w:r>
-        <w:t xml:space="preserve">Geocoding! Check out the </w:t>
-      </w:r>
-      <w:proofErr w:type="spellStart"/>
-      <w:r>
-        <w:t>OSMnx</w:t>
-      </w:r>
-      <w:proofErr w:type="spellEnd"/>
-      <w:r>
-        <w:t xml:space="preserve"> geocoding module here: </w:t>
+        <w:t xml:space="preserve">Geocoding! Check out the OSMnx geocoding module here: </w:t>
       </w:r>
       <w:hyperlink r:id="rId9" w:anchor="module-osmnx.geocoder" w:history="1">
         <w:r>
@@ -1183,15 +849,7 @@
     </w:p>
     <w:p>
       <w:r>
-        <w:t xml:space="preserve">Reverse geocoding takes a </w:t>
-      </w:r>
-      <w:proofErr w:type="spellStart"/>
-      <w:r>
-        <w:t>lat</w:t>
-      </w:r>
-      <w:proofErr w:type="spellEnd"/>
-      <w:r>
-        <w:t xml:space="preserve">/long coordinate and returns the closest relevant way. Once we have the way ID, we can get its tags and edit them with the relevant NBI data. This will be </w:t>
+        <w:t xml:space="preserve">Reverse geocoding takes a lat/long coordinate and returns the closest relevant way. Once we have the way ID, we can get its tags and edit them with the relevant NBI data. This will be </w:t>
       </w:r>
       <w:r>
         <w:rPr>
@@ -1208,21 +866,11 @@
       <w:r>
         <w:t xml:space="preserve">OSMNX allows for calls to </w:t>
       </w:r>
-      <w:proofErr w:type="spellStart"/>
-      <w:r>
-        <w:t>nominatim’s</w:t>
-      </w:r>
-      <w:proofErr w:type="spellEnd"/>
-      <w:r>
-        <w:t xml:space="preserve"> reverse geocoding API, but its rules are </w:t>
-      </w:r>
-      <w:proofErr w:type="gramStart"/>
-      <w:r>
-        <w:t>strict</w:t>
-      </w:r>
-      <w:proofErr w:type="gramEnd"/>
-      <w:r>
-        <w:t xml:space="preserve"> and we can only make, at most, one call/sec. Using this for all bridges in NBI (628,207 bridges) would take over 174 hours, assuming optimum efficiency. We’ll stick with it for now, but we should swap to a version that we can maintain (</w:t>
+      <w:r>
+        <w:t>N</w:t>
+      </w:r>
+      <w:r>
+        <w:t>ominatim’s reverse geocoding API, but its rules are strict and we can only make, at most, one call/sec. Using this for all bridges in NBI (628,207 bridges) would take over 174 hours, assuming optimum efficiency. We’ll stick with it for now, but we should swap to a version that we can maintain (</w:t>
       </w:r>
       <w:hyperlink r:id="rId10" w:history="1">
         <w:r>
@@ -1247,15 +895,7 @@
     </w:p>
     <w:p>
       <w:r>
-        <w:t xml:space="preserve">In the future, we may want to push our NBI tags into the OSM database. This may be difficult to </w:t>
-      </w:r>
-      <w:proofErr w:type="gramStart"/>
-      <w:r>
-        <w:t>approve, but</w:t>
-      </w:r>
-      <w:proofErr w:type="gramEnd"/>
-      <w:r>
-        <w:t xml:space="preserve"> will require us to only merge our data once a year, since it would always be in the native OSM database.</w:t>
+        <w:t>In the future, we may want to push our NBI tags into the OSM database. This may be difficult to approve, but will require us to only merge our data once a year, since it would always be in the native OSM database.</w:t>
       </w:r>
     </w:p>
     <w:p>
@@ -1401,18 +1041,8 @@
           <w:sz w:val="22"/>
           <w:szCs w:val="22"/>
         </w:rPr>
-        <w:t xml:space="preserve">However, field 62, Culverts Condition Rating, has a rating for culverts. Should these be ignored? This seems like it could still be useful. Culverts are causing issues with long ways in </w:t>
-      </w:r>
-      <w:proofErr w:type="gramStart"/>
-      <w:r>
-        <w:rPr>
-          <w:rFonts w:ascii="Calibri" w:hAnsi="Calibri" w:cs="Calibri"/>
-          <w:sz w:val="22"/>
-          <w:szCs w:val="22"/>
-        </w:rPr>
-        <w:t>OSM</w:t>
-      </w:r>
-      <w:proofErr w:type="gramEnd"/>
+        <w:t>However, field 62, Culverts Condition Rating, has a rating for culverts. Should these be ignored? This seems like it could still be useful. Culverts are causing issues with long ways in OSM</w:t>
+      </w:r>
     </w:p>
     <w:p/>
     <w:p/>
@@ -1423,10 +1053,13 @@
       <w:r>
         <w:t>Merging Process</w:t>
       </w:r>
-    </w:p>
-    <w:p>
-      <w:r>
-        <w:t>Our final merging process is as follows:</w:t>
+      <w:r>
+        <w:t xml:space="preserve"> v1</w:t>
+      </w:r>
+    </w:p>
+    <w:p>
+      <w:r>
+        <w:t>Our merging process is as follows:</w:t>
       </w:r>
     </w:p>
     <w:p>
@@ -1438,10 +1071,34 @@
         </w:numPr>
       </w:pPr>
       <w:r>
-        <w:t>Our NBI data is gathered from the website and parsed using our merging program</w:t>
+        <w:t>Gather NBI and OSM data for the same area.</w:t>
+      </w:r>
+    </w:p>
+    <w:p>
+      <w:pPr>
+        <w:pStyle w:val="ListParagraph"/>
+        <w:numPr>
+          <w:ilvl w:val="0"/>
+          <w:numId w:val="2"/>
+        </w:numPr>
+      </w:pPr>
+      <w:r>
+        <w:t>Run the program with these downloaded files</w:t>
       </w:r>
       <w:r>
         <w:t>.</w:t>
+      </w:r>
+    </w:p>
+    <w:p>
+      <w:pPr>
+        <w:pStyle w:val="ListParagraph"/>
+        <w:numPr>
+          <w:ilvl w:val="0"/>
+          <w:numId w:val="2"/>
+        </w:numPr>
+      </w:pPr>
+      <w:r>
+        <w:t>First, all NBI data is parsed using PandaDB</w:t>
       </w:r>
     </w:p>
     <w:p>
@@ -1455,6 +1112,9 @@
       <w:r>
         <w:t>For now, we are ignoring culverts in NBI data; they cause issues.</w:t>
       </w:r>
+      <w:r>
+        <w:t xml:space="preserve"> We check field 62 (Culvert Condition Rating); It is ok to use if not ‘N’</w:t>
+      </w:r>
     </w:p>
     <w:p>
       <w:pPr>
@@ -1465,21 +1125,8 @@
         </w:numPr>
       </w:pPr>
       <w:r>
-        <w:t xml:space="preserve">For each bridge, we use </w:t>
-      </w:r>
-      <w:proofErr w:type="spellStart"/>
-      <w:r>
-        <w:t>Nominatim’s</w:t>
-      </w:r>
-      <w:proofErr w:type="spellEnd"/>
-      <w:r>
-        <w:t xml:space="preserve"> reverse geocoding to find the corresponding OSM </w:t>
-      </w:r>
-      <w:proofErr w:type="gramStart"/>
-      <w:r>
-        <w:t>object</w:t>
-      </w:r>
-      <w:proofErr w:type="gramEnd"/>
+        <w:t>For each bridge, we use Nominatim’s reverse geocoding to find the corresponding OSM object</w:t>
+      </w:r>
     </w:p>
     <w:p>
       <w:pPr>
@@ -1490,7 +1137,17 @@
         </w:numPr>
       </w:pPr>
       <w:r>
-        <w:t>If that OSM object is not a bridge, we ignore it and the corresponding NBI data.</w:t>
+        <w:t xml:space="preserve">This should be updated to save the top </w:t>
+      </w:r>
+      <w:r>
+        <w:rPr>
+          <w:i/>
+          <w:iCs/>
+        </w:rPr>
+        <w:t>n</w:t>
+      </w:r>
+      <w:r>
+        <w:t xml:space="preserve"> closest ways.</w:t>
       </w:r>
     </w:p>
     <w:p>
@@ -1502,15 +1159,13 @@
         </w:numPr>
       </w:pPr>
       <w:r>
-        <w:t xml:space="preserve">The Nominatim information is stored (quite poorly </w:t>
-      </w:r>
-      <w:proofErr w:type="gramStart"/>
-      <w:r>
-        <w:t>at the moment</w:t>
-      </w:r>
-      <w:proofErr w:type="gramEnd"/>
-      <w:r>
-        <w:t>).</w:t>
+        <w:t>The Nominatim information is stored (quite poorly at the moment)</w:t>
+      </w:r>
+      <w:r>
+        <w:t xml:space="preserve"> alongside relevant NBI information</w:t>
+      </w:r>
+      <w:r>
+        <w:t>.</w:t>
       </w:r>
     </w:p>
     <w:p>
@@ -1522,6 +1177,18 @@
         </w:numPr>
       </w:pPr>
       <w:r>
+        <w:t>An Osmium handler is used to read/write the OSM data.</w:t>
+      </w:r>
+    </w:p>
+    <w:p>
+      <w:pPr>
+        <w:pStyle w:val="ListParagraph"/>
+        <w:numPr>
+          <w:ilvl w:val="0"/>
+          <w:numId w:val="2"/>
+        </w:numPr>
+      </w:pPr>
+      <w:r>
         <w:t>For each way, if that way is a bridge, we edit the tags.</w:t>
       </w:r>
     </w:p>
@@ -1536,19 +1203,12 @@
       <w:r>
         <w:t xml:space="preserve">Add the </w:t>
       </w:r>
-      <w:proofErr w:type="spellStart"/>
-      <w:r>
-        <w:t>nbi</w:t>
-      </w:r>
-      <w:proofErr w:type="spellEnd"/>
-      <w:r>
-        <w:t xml:space="preserve"> tags and write it in the </w:t>
-      </w:r>
-      <w:proofErr w:type="gramStart"/>
-      <w:r>
-        <w:t>way</w:t>
-      </w:r>
-      <w:proofErr w:type="gramEnd"/>
+      <w:r>
+        <w:t>NBI</w:t>
+      </w:r>
+      <w:r>
+        <w:t xml:space="preserve"> tags in the way</w:t>
+      </w:r>
     </w:p>
     <w:p>
       <w:pPr>
@@ -1559,13 +1219,14 @@
         </w:numPr>
       </w:pPr>
       <w:r>
-        <w:t xml:space="preserve">Leave everything else as </w:t>
-      </w:r>
-      <w:proofErr w:type="gramStart"/>
-      <w:r>
-        <w:t>is</w:t>
-      </w:r>
-      <w:proofErr w:type="gramEnd"/>
+        <w:t>Leave every</w:t>
+      </w:r>
+      <w:r>
+        <w:t xml:space="preserve"> other data entry </w:t>
+      </w:r>
+      <w:r>
+        <w:t>as is</w:t>
+      </w:r>
     </w:p>
     <w:p>
       <w:pPr>
@@ -1576,23 +1237,7 @@
         </w:numPr>
       </w:pPr>
       <w:r>
-        <w:t xml:space="preserve">This gets exported into a new </w:t>
-      </w:r>
-      <w:proofErr w:type="spellStart"/>
-      <w:r>
-        <w:t>osm</w:t>
-      </w:r>
-      <w:proofErr w:type="spellEnd"/>
-      <w:r>
-        <w:t>/</w:t>
-      </w:r>
-      <w:proofErr w:type="spellStart"/>
-      <w:r>
-        <w:t>pbf</w:t>
-      </w:r>
-      <w:proofErr w:type="spellEnd"/>
-      <w:r>
-        <w:t xml:space="preserve"> file.</w:t>
+        <w:t>This gets exported into a new osm/pbf file.</w:t>
       </w:r>
     </w:p>
     <w:p>
@@ -1606,10 +1251,813 @@
       <w:r>
         <w:t>Profit!!!</w:t>
       </w:r>
-    </w:p>
-    <w:p/>
-    <w:p/>
-    <w:p/>
+      <w:r>
+        <w:t xml:space="preserve"> (not really)</w:t>
+      </w:r>
+    </w:p>
+    <w:p>
+      <w:r>
+        <w:br w:type="page"/>
+      </w:r>
+    </w:p>
+    <w:p>
+      <w:pPr>
+        <w:pStyle w:val="Heading2"/>
+      </w:pPr>
+      <w:r>
+        <w:lastRenderedPageBreak/>
+        <w:t xml:space="preserve">Merging </w:t>
+      </w:r>
+      <w:r>
+        <w:t>v1</w:t>
+      </w:r>
+      <w:r>
+        <w:t xml:space="preserve"> Results</w:t>
+      </w:r>
+    </w:p>
+    <w:p>
+      <w:r>
+        <w:t>It works!</w:t>
+      </w:r>
+      <w:r>
+        <w:t xml:space="preserve"> </w:t>
+      </w:r>
+      <w:r>
+        <w:t xml:space="preserve">Using tqdm in Python, we can see that about 11 bridges are processed/sec. The whole process takes about 45 minutes. It is likely faster on a better PC. </w:t>
+      </w:r>
+    </w:p>
+    <w:p>
+      <w:r>
+        <w:rPr>
+          <w:rFonts w:ascii="Calibri" w:eastAsia="Times New Roman" w:hAnsi="Calibri" w:cs="Calibri"/>
+        </w:rPr>
+        <w:t xml:space="preserve">We merge culvert-less NBI data with rich OSM data. While merging, we ignore pedestrian (footway) bridges. </w:t>
+      </w:r>
+      <w:r>
+        <w:t>We do not worry about culvert data in OSM, as we dropped it from our NBI set.</w:t>
+      </w:r>
+    </w:p>
+    <w:p>
+      <w:pPr>
+        <w:spacing w:before="240" w:after="0"/>
+        <w:rPr>
+          <w:rFonts w:ascii="Calibri" w:eastAsia="Times New Roman" w:hAnsi="Calibri" w:cs="Calibri"/>
+        </w:rPr>
+      </w:pPr>
+      <w:r>
+        <w:t>While merging</w:t>
+      </w:r>
+      <w:r>
+        <w:rPr>
+          <w:rFonts w:ascii="Calibri" w:eastAsia="Times New Roman" w:hAnsi="Calibri" w:cs="Calibri"/>
+        </w:rPr>
+        <w:t>, certain bridges are ignored:</w:t>
+      </w:r>
+    </w:p>
+    <w:p>
+      <w:pPr>
+        <w:numPr>
+          <w:ilvl w:val="0"/>
+          <w:numId w:val="4"/>
+        </w:numPr>
+        <w:spacing w:after="0" w:line="240" w:lineRule="auto"/>
+        <w:textAlignment w:val="center"/>
+        <w:rPr>
+          <w:rFonts w:ascii="Calibri" w:eastAsia="Times New Roman" w:hAnsi="Calibri" w:cs="Calibri"/>
+        </w:rPr>
+      </w:pPr>
+      <w:r>
+        <w:rPr>
+          <w:rFonts w:ascii="Calibri" w:eastAsia="Times New Roman" w:hAnsi="Calibri" w:cs="Calibri"/>
+        </w:rPr>
+        <w:t>In OSM, bridges with the "footway" tag are ignored.</w:t>
+      </w:r>
+    </w:p>
+    <w:p>
+      <w:pPr>
+        <w:numPr>
+          <w:ilvl w:val="0"/>
+          <w:numId w:val="4"/>
+        </w:numPr>
+        <w:spacing w:after="0" w:line="240" w:lineRule="auto"/>
+        <w:textAlignment w:val="center"/>
+        <w:rPr>
+          <w:rFonts w:ascii="Calibri" w:eastAsia="Times New Roman" w:hAnsi="Calibri" w:cs="Calibri"/>
+        </w:rPr>
+      </w:pPr>
+      <w:r>
+        <w:rPr>
+          <w:rFonts w:ascii="Calibri" w:eastAsia="Times New Roman" w:hAnsi="Calibri" w:cs="Calibri"/>
+        </w:rPr>
+        <w:t>In NBI, culvert bridges are ignored.</w:t>
+      </w:r>
+    </w:p>
+    <w:p>
+      <w:pPr>
+        <w:spacing w:after="0" w:line="240" w:lineRule="auto"/>
+        <w:rPr>
+          <w:rFonts w:ascii="Calibri" w:eastAsia="Times New Roman" w:hAnsi="Calibri" w:cs="Calibri"/>
+        </w:rPr>
+      </w:pPr>
+      <w:r>
+        <w:rPr>
+          <w:rFonts w:ascii="Calibri" w:eastAsia="Times New Roman" w:hAnsi="Calibri" w:cs="Calibri"/>
+        </w:rPr>
+        <w:t> </w:t>
+      </w:r>
+    </w:p>
+    <w:p>
+      <w:pPr>
+        <w:spacing w:after="0" w:line="240" w:lineRule="auto"/>
+        <w:rPr>
+          <w:rFonts w:ascii="Calibri" w:eastAsia="Times New Roman" w:hAnsi="Calibri" w:cs="Calibri"/>
+        </w:rPr>
+      </w:pPr>
+      <w:r>
+        <w:rPr>
+          <w:rFonts w:ascii="Calibri" w:eastAsia="Times New Roman" w:hAnsi="Calibri" w:cs="Calibri"/>
+        </w:rPr>
+        <w:t>For NBI in NE:</w:t>
+      </w:r>
+    </w:p>
+    <w:p>
+      <w:pPr>
+        <w:numPr>
+          <w:ilvl w:val="0"/>
+          <w:numId w:val="5"/>
+        </w:numPr>
+        <w:spacing w:after="0" w:line="240" w:lineRule="auto"/>
+        <w:textAlignment w:val="center"/>
+        <w:rPr>
+          <w:rFonts w:ascii="Calibri" w:eastAsia="Times New Roman" w:hAnsi="Calibri" w:cs="Calibri"/>
+        </w:rPr>
+      </w:pPr>
+      <w:r>
+        <w:rPr>
+          <w:rFonts w:ascii="Calibri" w:eastAsia="Times New Roman" w:hAnsi="Calibri" w:cs="Calibri"/>
+        </w:rPr>
+        <w:t>There are 15</w:t>
+      </w:r>
+      <w:r>
+        <w:rPr>
+          <w:rFonts w:ascii="Calibri" w:eastAsia="Times New Roman" w:hAnsi="Calibri" w:cs="Calibri"/>
+        </w:rPr>
+        <w:t>,</w:t>
+      </w:r>
+      <w:r>
+        <w:rPr>
+          <w:rFonts w:ascii="Calibri" w:eastAsia="Times New Roman" w:hAnsi="Calibri" w:cs="Calibri"/>
+        </w:rPr>
+        <w:t>336 bridges.</w:t>
+      </w:r>
+    </w:p>
+    <w:p>
+      <w:pPr>
+        <w:numPr>
+          <w:ilvl w:val="0"/>
+          <w:numId w:val="5"/>
+        </w:numPr>
+        <w:spacing w:after="0" w:line="240" w:lineRule="auto"/>
+        <w:textAlignment w:val="center"/>
+        <w:rPr>
+          <w:rFonts w:ascii="Calibri" w:eastAsia="Times New Roman" w:hAnsi="Calibri" w:cs="Calibri"/>
+        </w:rPr>
+      </w:pPr>
+      <w:r>
+        <w:rPr>
+          <w:rFonts w:ascii="Calibri" w:eastAsia="Times New Roman" w:hAnsi="Calibri" w:cs="Calibri"/>
+        </w:rPr>
+        <w:t>4</w:t>
+      </w:r>
+      <w:r>
+        <w:rPr>
+          <w:rFonts w:ascii="Calibri" w:eastAsia="Times New Roman" w:hAnsi="Calibri" w:cs="Calibri"/>
+        </w:rPr>
+        <w:t>,</w:t>
+      </w:r>
+      <w:r>
+        <w:rPr>
+          <w:rFonts w:ascii="Calibri" w:eastAsia="Times New Roman" w:hAnsi="Calibri" w:cs="Calibri"/>
+        </w:rPr>
+        <w:t>214 of those bridges are culverts and are ignored</w:t>
+      </w:r>
+    </w:p>
+    <w:p>
+      <w:pPr>
+        <w:numPr>
+          <w:ilvl w:val="0"/>
+          <w:numId w:val="5"/>
+        </w:numPr>
+        <w:spacing w:after="0" w:line="240" w:lineRule="auto"/>
+        <w:textAlignment w:val="center"/>
+        <w:rPr>
+          <w:rFonts w:ascii="Calibri" w:eastAsia="Times New Roman" w:hAnsi="Calibri" w:cs="Calibri"/>
+        </w:rPr>
+      </w:pPr>
+      <w:r>
+        <w:rPr>
+          <w:rFonts w:ascii="Calibri" w:eastAsia="Times New Roman" w:hAnsi="Calibri" w:cs="Calibri"/>
+        </w:rPr>
+        <w:t>There are 11,122 useful candidates</w:t>
+      </w:r>
+    </w:p>
+    <w:p>
+      <w:pPr>
+        <w:spacing w:after="0" w:line="240" w:lineRule="auto"/>
+        <w:rPr>
+          <w:rFonts w:ascii="Calibri" w:eastAsia="Times New Roman" w:hAnsi="Calibri" w:cs="Calibri"/>
+        </w:rPr>
+      </w:pPr>
+      <w:r>
+        <w:rPr>
+          <w:rFonts w:ascii="Calibri" w:eastAsia="Times New Roman" w:hAnsi="Calibri" w:cs="Calibri"/>
+        </w:rPr>
+        <w:t> </w:t>
+      </w:r>
+    </w:p>
+    <w:p>
+      <w:pPr>
+        <w:spacing w:after="0" w:line="240" w:lineRule="auto"/>
+        <w:rPr>
+          <w:rFonts w:ascii="Calibri" w:eastAsia="Times New Roman" w:hAnsi="Calibri" w:cs="Calibri"/>
+        </w:rPr>
+      </w:pPr>
+      <w:r>
+        <w:rPr>
+          <w:rFonts w:ascii="Calibri" w:eastAsia="Times New Roman" w:hAnsi="Calibri" w:cs="Calibri"/>
+        </w:rPr>
+        <w:t>In the merged OSM file:</w:t>
+      </w:r>
+    </w:p>
+    <w:p>
+      <w:pPr>
+        <w:numPr>
+          <w:ilvl w:val="0"/>
+          <w:numId w:val="6"/>
+        </w:numPr>
+        <w:spacing w:after="0" w:line="240" w:lineRule="auto"/>
+        <w:textAlignment w:val="center"/>
+        <w:rPr>
+          <w:rFonts w:ascii="Calibri" w:eastAsia="Times New Roman" w:hAnsi="Calibri" w:cs="Calibri"/>
+        </w:rPr>
+      </w:pPr>
+      <w:r>
+        <w:rPr>
+          <w:rFonts w:ascii="Calibri" w:eastAsia="Times New Roman" w:hAnsi="Calibri" w:cs="Calibri"/>
+        </w:rPr>
+        <w:t xml:space="preserve">There are 11,061 ways </w:t>
+      </w:r>
+      <w:r>
+        <w:rPr>
+          <w:rFonts w:ascii="Calibri" w:eastAsia="Times New Roman" w:hAnsi="Calibri" w:cs="Calibri"/>
+        </w:rPr>
+        <w:t>with</w:t>
+      </w:r>
+      <w:r>
+        <w:rPr>
+          <w:rFonts w:ascii="Calibri" w:eastAsia="Times New Roman" w:hAnsi="Calibri" w:cs="Calibri"/>
+        </w:rPr>
+        <w:t xml:space="preserve"> </w:t>
+      </w:r>
+      <w:r>
+        <w:rPr>
+          <w:rFonts w:ascii="Calibri" w:eastAsia="Times New Roman" w:hAnsi="Calibri" w:cs="Calibri"/>
+          <w:i/>
+          <w:iCs/>
+        </w:rPr>
+        <w:t>bridge</w:t>
+      </w:r>
+      <w:r>
+        <w:rPr>
+          <w:rFonts w:ascii="Calibri" w:eastAsia="Times New Roman" w:hAnsi="Calibri" w:cs="Calibri"/>
+          <w:i/>
+          <w:iCs/>
+        </w:rPr>
+        <w:t xml:space="preserve"> </w:t>
+      </w:r>
+      <w:r>
+        <w:rPr>
+          <w:rFonts w:ascii="Calibri" w:eastAsia="Times New Roman" w:hAnsi="Calibri" w:cs="Calibri"/>
+        </w:rPr>
+        <w:t>tags</w:t>
+      </w:r>
+    </w:p>
+    <w:p>
+      <w:pPr>
+        <w:numPr>
+          <w:ilvl w:val="0"/>
+          <w:numId w:val="6"/>
+        </w:numPr>
+        <w:spacing w:after="0" w:line="240" w:lineRule="auto"/>
+        <w:textAlignment w:val="center"/>
+        <w:rPr>
+          <w:rFonts w:ascii="Calibri" w:eastAsia="Times New Roman" w:hAnsi="Calibri" w:cs="Calibri"/>
+        </w:rPr>
+      </w:pPr>
+      <w:r>
+        <w:rPr>
+          <w:rFonts w:ascii="Calibri" w:eastAsia="Times New Roman" w:hAnsi="Calibri" w:cs="Calibri"/>
+        </w:rPr>
+        <w:t>There are 4</w:t>
+      </w:r>
+      <w:r>
+        <w:rPr>
+          <w:rFonts w:ascii="Calibri" w:eastAsia="Times New Roman" w:hAnsi="Calibri" w:cs="Calibri"/>
+        </w:rPr>
+        <w:t>,</w:t>
+      </w:r>
+      <w:r>
+        <w:rPr>
+          <w:rFonts w:ascii="Calibri" w:eastAsia="Times New Roman" w:hAnsi="Calibri" w:cs="Calibri"/>
+        </w:rPr>
+        <w:t>483 ways with NBI tags</w:t>
+      </w:r>
+    </w:p>
+    <w:p>
+      <w:pPr>
+        <w:numPr>
+          <w:ilvl w:val="0"/>
+          <w:numId w:val="6"/>
+        </w:numPr>
+        <w:spacing w:after="0" w:line="240" w:lineRule="auto"/>
+        <w:textAlignment w:val="center"/>
+        <w:rPr>
+          <w:rFonts w:ascii="Calibri" w:eastAsia="Times New Roman" w:hAnsi="Calibri" w:cs="Calibri"/>
+        </w:rPr>
+      </w:pPr>
+      <w:r>
+        <w:rPr>
+          <w:rFonts w:ascii="Calibri" w:eastAsia="Times New Roman" w:hAnsi="Calibri" w:cs="Calibri"/>
+        </w:rPr>
+        <w:t>672 of the OSM bridges are "footway" and are ignored</w:t>
+      </w:r>
+      <w:r>
+        <w:rPr>
+          <w:rFonts w:ascii="Calibri" w:eastAsia="Times New Roman" w:hAnsi="Calibri" w:cs="Calibri"/>
+        </w:rPr>
+        <w:t xml:space="preserve"> while merging.</w:t>
+      </w:r>
+    </w:p>
+    <w:p>
+      <w:pPr>
+        <w:numPr>
+          <w:ilvl w:val="0"/>
+          <w:numId w:val="6"/>
+        </w:numPr>
+        <w:spacing w:after="0" w:line="240" w:lineRule="auto"/>
+        <w:textAlignment w:val="center"/>
+        <w:rPr>
+          <w:rFonts w:ascii="Calibri" w:eastAsia="Times New Roman" w:hAnsi="Calibri" w:cs="Calibri"/>
+        </w:rPr>
+      </w:pPr>
+      <w:r>
+        <w:rPr>
+          <w:rFonts w:ascii="Calibri" w:eastAsia="Times New Roman" w:hAnsi="Calibri" w:cs="Calibri"/>
+        </w:rPr>
+        <w:t>4</w:t>
+      </w:r>
+      <w:r>
+        <w:rPr>
+          <w:rFonts w:ascii="Calibri" w:eastAsia="Times New Roman" w:hAnsi="Calibri" w:cs="Calibri"/>
+        </w:rPr>
+        <w:t>,</w:t>
+      </w:r>
+      <w:r>
+        <w:rPr>
+          <w:rFonts w:ascii="Calibri" w:eastAsia="Times New Roman" w:hAnsi="Calibri" w:cs="Calibri"/>
+        </w:rPr>
+        <w:t>483/10,389 potential bridge candidates are filled, culverts are not considered in this number, as OSM does not define them well.</w:t>
+      </w:r>
+    </w:p>
+    <w:p>
+      <w:pPr>
+        <w:spacing w:after="0" w:line="240" w:lineRule="auto"/>
+        <w:rPr>
+          <w:rFonts w:ascii="Calibri" w:eastAsia="Times New Roman" w:hAnsi="Calibri" w:cs="Calibri"/>
+        </w:rPr>
+      </w:pPr>
+      <w:r>
+        <w:rPr>
+          <w:rFonts w:ascii="Calibri" w:eastAsia="Times New Roman" w:hAnsi="Calibri" w:cs="Calibri"/>
+        </w:rPr>
+        <w:t> </w:t>
+      </w:r>
+    </w:p>
+    <w:p>
+      <w:pPr>
+        <w:spacing w:after="0" w:line="240" w:lineRule="auto"/>
+        <w:rPr>
+          <w:rFonts w:ascii="Calibri" w:eastAsia="Times New Roman" w:hAnsi="Calibri" w:cs="Calibri"/>
+        </w:rPr>
+      </w:pPr>
+      <w:r>
+        <w:rPr>
+          <w:rFonts w:ascii="Calibri" w:eastAsia="Times New Roman" w:hAnsi="Calibri" w:cs="Calibri"/>
+        </w:rPr>
+        <w:t>Huge discrepancies. How can this happen?</w:t>
+      </w:r>
+    </w:p>
+    <w:p>
+      <w:pPr>
+        <w:numPr>
+          <w:ilvl w:val="0"/>
+          <w:numId w:val="7"/>
+        </w:numPr>
+        <w:spacing w:after="0" w:line="240" w:lineRule="auto"/>
+        <w:textAlignment w:val="center"/>
+        <w:rPr>
+          <w:rFonts w:ascii="Calibri" w:eastAsia="Times New Roman" w:hAnsi="Calibri" w:cs="Calibri"/>
+        </w:rPr>
+      </w:pPr>
+      <w:r>
+        <w:rPr>
+          <w:rFonts w:ascii="Calibri" w:eastAsia="Times New Roman" w:hAnsi="Calibri" w:cs="Calibri"/>
+        </w:rPr>
+        <w:t>Obviously, there are more NBI bridges than in OSM for NE (about 4</w:t>
+      </w:r>
+      <w:r>
+        <w:rPr>
+          <w:rFonts w:ascii="Calibri" w:eastAsia="Times New Roman" w:hAnsi="Calibri" w:cs="Calibri"/>
+        </w:rPr>
+        <w:t>,</w:t>
+      </w:r>
+      <w:r>
+        <w:rPr>
+          <w:rFonts w:ascii="Calibri" w:eastAsia="Times New Roman" w:hAnsi="Calibri" w:cs="Calibri"/>
+        </w:rPr>
+        <w:t>000 more).</w:t>
+      </w:r>
+    </w:p>
+    <w:p>
+      <w:pPr>
+        <w:numPr>
+          <w:ilvl w:val="0"/>
+          <w:numId w:val="7"/>
+        </w:numPr>
+        <w:spacing w:after="0" w:line="240" w:lineRule="auto"/>
+        <w:textAlignment w:val="center"/>
+        <w:rPr>
+          <w:rFonts w:ascii="Calibri" w:eastAsia="Times New Roman" w:hAnsi="Calibri" w:cs="Calibri"/>
+        </w:rPr>
+      </w:pPr>
+      <w:r>
+        <w:rPr>
+          <w:rFonts w:ascii="Calibri" w:eastAsia="Times New Roman" w:hAnsi="Calibri" w:cs="Calibri"/>
+        </w:rPr>
+        <w:t xml:space="preserve"> We have 11,122 useful NBI candidates and 10,389 OSM bridge ways, not removing culverts from OSM data.</w:t>
+      </w:r>
+    </w:p>
+    <w:p>
+      <w:pPr>
+        <w:numPr>
+          <w:ilvl w:val="0"/>
+          <w:numId w:val="7"/>
+        </w:numPr>
+        <w:spacing w:after="0" w:line="240" w:lineRule="auto"/>
+        <w:textAlignment w:val="center"/>
+        <w:rPr>
+          <w:rFonts w:ascii="Calibri" w:eastAsia="Times New Roman" w:hAnsi="Calibri" w:cs="Calibri"/>
+        </w:rPr>
+      </w:pPr>
+      <w:r>
+        <w:rPr>
+          <w:rFonts w:ascii="Calibri" w:eastAsia="Times New Roman" w:hAnsi="Calibri" w:cs="Calibri"/>
+        </w:rPr>
+        <w:t xml:space="preserve">It is likely the </w:t>
+      </w:r>
+      <w:r>
+        <w:rPr>
+          <w:rFonts w:ascii="Calibri" w:eastAsia="Times New Roman" w:hAnsi="Calibri" w:cs="Calibri"/>
+        </w:rPr>
+        <w:t xml:space="preserve">original </w:t>
+      </w:r>
+      <w:r>
+        <w:rPr>
+          <w:rFonts w:ascii="Calibri" w:eastAsia="Times New Roman" w:hAnsi="Calibri" w:cs="Calibri"/>
+        </w:rPr>
+        <w:t xml:space="preserve">OSM data </w:t>
+      </w:r>
+      <w:r>
+        <w:rPr>
+          <w:rFonts w:ascii="Calibri" w:eastAsia="Times New Roman" w:hAnsi="Calibri" w:cs="Calibri"/>
+        </w:rPr>
+        <w:t xml:space="preserve">is missing </w:t>
+      </w:r>
+      <w:r>
+        <w:rPr>
+          <w:rFonts w:ascii="Calibri" w:eastAsia="Times New Roman" w:hAnsi="Calibri" w:cs="Calibri"/>
+        </w:rPr>
+        <w:t>many bridges.</w:t>
+      </w:r>
+    </w:p>
+    <w:p>
+      <w:pPr>
+        <w:numPr>
+          <w:ilvl w:val="0"/>
+          <w:numId w:val="7"/>
+        </w:numPr>
+        <w:spacing w:after="0" w:line="240" w:lineRule="auto"/>
+        <w:textAlignment w:val="center"/>
+        <w:rPr>
+          <w:rFonts w:ascii="Calibri" w:eastAsia="Times New Roman" w:hAnsi="Calibri" w:cs="Calibri"/>
+        </w:rPr>
+      </w:pPr>
+      <w:r>
+        <w:rPr>
+          <w:rFonts w:ascii="Calibri" w:eastAsia="Times New Roman" w:hAnsi="Calibri" w:cs="Calibri"/>
+        </w:rPr>
+        <w:t>It is possible Nominatim is not returning results for some bridges, but this is unlikely considering the lack of errors.</w:t>
+      </w:r>
+    </w:p>
+    <w:p>
+      <w:pPr>
+        <w:spacing w:after="0" w:line="240" w:lineRule="auto"/>
+        <w:rPr>
+          <w:rFonts w:ascii="Calibri" w:eastAsia="Times New Roman" w:hAnsi="Calibri" w:cs="Calibri"/>
+        </w:rPr>
+      </w:pPr>
+    </w:p>
+    <w:p>
+      <w:pPr>
+        <w:spacing w:after="0" w:line="240" w:lineRule="auto"/>
+        <w:rPr>
+          <w:rFonts w:ascii="Calibri" w:eastAsia="Times New Roman" w:hAnsi="Calibri" w:cs="Calibri"/>
+        </w:rPr>
+      </w:pPr>
+      <w:r>
+        <w:rPr>
+          <w:rFonts w:ascii="Calibri" w:eastAsia="Times New Roman" w:hAnsi="Calibri" w:cs="Calibri"/>
+        </w:rPr>
+        <w:t>What to do:</w:t>
+      </w:r>
+    </w:p>
+    <w:p>
+      <w:pPr>
+        <w:numPr>
+          <w:ilvl w:val="0"/>
+          <w:numId w:val="8"/>
+        </w:numPr>
+        <w:spacing w:after="0" w:line="240" w:lineRule="auto"/>
+        <w:textAlignment w:val="center"/>
+        <w:rPr>
+          <w:rFonts w:ascii="Calibri" w:eastAsia="Times New Roman" w:hAnsi="Calibri" w:cs="Calibri"/>
+        </w:rPr>
+      </w:pPr>
+      <w:r>
+        <w:rPr>
+          <w:rFonts w:ascii="Calibri" w:eastAsia="Times New Roman" w:hAnsi="Calibri" w:cs="Calibri"/>
+        </w:rPr>
+        <w:t>First, create debugging code for the OSM handler. We need to see:</w:t>
+      </w:r>
+    </w:p>
+    <w:p>
+      <w:pPr>
+        <w:numPr>
+          <w:ilvl w:val="1"/>
+          <w:numId w:val="8"/>
+        </w:numPr>
+        <w:spacing w:after="0" w:line="240" w:lineRule="auto"/>
+        <w:textAlignment w:val="center"/>
+        <w:rPr>
+          <w:rFonts w:ascii="Calibri" w:eastAsia="Times New Roman" w:hAnsi="Calibri" w:cs="Calibri"/>
+        </w:rPr>
+      </w:pPr>
+      <w:r>
+        <w:rPr>
+          <w:rFonts w:ascii="Calibri" w:eastAsia="Times New Roman" w:hAnsi="Calibri" w:cs="Calibri"/>
+        </w:rPr>
+        <w:t>When a footway bridge is ignored</w:t>
+      </w:r>
+    </w:p>
+    <w:p>
+      <w:pPr>
+        <w:numPr>
+          <w:ilvl w:val="1"/>
+          <w:numId w:val="8"/>
+        </w:numPr>
+        <w:spacing w:after="0" w:line="240" w:lineRule="auto"/>
+        <w:textAlignment w:val="center"/>
+        <w:rPr>
+          <w:rFonts w:ascii="Calibri" w:eastAsia="Times New Roman" w:hAnsi="Calibri" w:cs="Calibri"/>
+        </w:rPr>
+      </w:pPr>
+      <w:r>
+        <w:rPr>
+          <w:rFonts w:ascii="Calibri" w:eastAsia="Times New Roman" w:hAnsi="Calibri" w:cs="Calibri"/>
+        </w:rPr>
+        <w:t>When an OSM way matches a stored one</w:t>
+      </w:r>
+    </w:p>
+    <w:p>
+      <w:pPr>
+        <w:numPr>
+          <w:ilvl w:val="0"/>
+          <w:numId w:val="8"/>
+        </w:numPr>
+        <w:spacing w:after="0" w:line="240" w:lineRule="auto"/>
+        <w:textAlignment w:val="center"/>
+        <w:rPr>
+          <w:rFonts w:ascii="Calibri" w:eastAsia="Times New Roman" w:hAnsi="Calibri" w:cs="Calibri"/>
+        </w:rPr>
+      </w:pPr>
+      <w:r>
+        <w:rPr>
+          <w:rFonts w:ascii="Calibri" w:eastAsia="Times New Roman" w:hAnsi="Calibri" w:cs="Calibri"/>
+        </w:rPr>
+        <w:t>Then, debug and explore Nominatim results</w:t>
+      </w:r>
+    </w:p>
+    <w:p>
+      <w:pPr>
+        <w:numPr>
+          <w:ilvl w:val="1"/>
+          <w:numId w:val="8"/>
+        </w:numPr>
+        <w:spacing w:after="0" w:line="240" w:lineRule="auto"/>
+        <w:textAlignment w:val="center"/>
+        <w:rPr>
+          <w:rFonts w:ascii="Calibri" w:eastAsia="Times New Roman" w:hAnsi="Calibri" w:cs="Calibri"/>
+        </w:rPr>
+      </w:pPr>
+      <w:r>
+        <w:rPr>
+          <w:rFonts w:ascii="Calibri" w:eastAsia="Times New Roman" w:hAnsi="Calibri" w:cs="Calibri"/>
+        </w:rPr>
+        <w:t>Check if first closest is bridge &amp; what it is</w:t>
+      </w:r>
+    </w:p>
+    <w:p>
+      <w:pPr>
+        <w:numPr>
+          <w:ilvl w:val="1"/>
+          <w:numId w:val="8"/>
+        </w:numPr>
+        <w:spacing w:after="0" w:line="240" w:lineRule="auto"/>
+        <w:textAlignment w:val="center"/>
+        <w:rPr>
+          <w:rFonts w:ascii="Calibri" w:eastAsia="Times New Roman" w:hAnsi="Calibri" w:cs="Calibri"/>
+        </w:rPr>
+      </w:pPr>
+      <w:r>
+        <w:rPr>
+          <w:rFonts w:ascii="Calibri" w:eastAsia="Times New Roman" w:hAnsi="Calibri" w:cs="Calibri"/>
+        </w:rPr>
+        <w:t>If it isn’t a bridge, look at other closest results</w:t>
+      </w:r>
+    </w:p>
+    <w:p>
+      <w:pPr>
+        <w:numPr>
+          <w:ilvl w:val="0"/>
+          <w:numId w:val="8"/>
+        </w:numPr>
+        <w:spacing w:after="0" w:line="240" w:lineRule="auto"/>
+        <w:textAlignment w:val="center"/>
+        <w:rPr>
+          <w:rFonts w:ascii="Calibri" w:eastAsia="Times New Roman" w:hAnsi="Calibri" w:cs="Calibri"/>
+          <w:b/>
+          <w:bCs/>
+        </w:rPr>
+      </w:pPr>
+      <w:r>
+        <w:rPr>
+          <w:rFonts w:ascii="Calibri" w:eastAsia="Times New Roman" w:hAnsi="Calibri" w:cs="Calibri"/>
+          <w:b/>
+          <w:bCs/>
+        </w:rPr>
+        <w:t xml:space="preserve">The most likely scenario is </w:t>
+      </w:r>
+      <w:r>
+        <w:rPr>
+          <w:rFonts w:ascii="Calibri" w:eastAsia="Times New Roman" w:hAnsi="Calibri" w:cs="Calibri"/>
+          <w:b/>
+          <w:bCs/>
+        </w:rPr>
+        <w:t xml:space="preserve">rev-geo’ing NBI data that isn’t listed as a bridge in </w:t>
+      </w:r>
+      <w:r>
+        <w:rPr>
+          <w:rFonts w:ascii="Calibri" w:eastAsia="Times New Roman" w:hAnsi="Calibri" w:cs="Calibri"/>
+          <w:b/>
+          <w:bCs/>
+        </w:rPr>
+        <w:t>OSM</w:t>
+      </w:r>
+    </w:p>
+    <w:p>
+      <w:pPr>
+        <w:numPr>
+          <w:ilvl w:val="0"/>
+          <w:numId w:val="8"/>
+        </w:numPr>
+        <w:spacing w:after="0" w:line="240" w:lineRule="auto"/>
+        <w:textAlignment w:val="center"/>
+        <w:rPr>
+          <w:rFonts w:ascii="Calibri" w:eastAsia="Times New Roman" w:hAnsi="Calibri" w:cs="Calibri"/>
+        </w:rPr>
+      </w:pPr>
+      <w:r>
+        <w:rPr>
+          <w:rFonts w:ascii="Calibri" w:eastAsia="Times New Roman" w:hAnsi="Calibri" w:cs="Calibri"/>
+        </w:rPr>
+        <w:t>When merging, we should force apply NBI tags to a way if:</w:t>
+      </w:r>
+    </w:p>
+    <w:p>
+      <w:pPr>
+        <w:numPr>
+          <w:ilvl w:val="1"/>
+          <w:numId w:val="8"/>
+        </w:numPr>
+        <w:spacing w:after="0" w:line="240" w:lineRule="auto"/>
+        <w:textAlignment w:val="center"/>
+        <w:rPr>
+          <w:rFonts w:ascii="Calibri" w:eastAsia="Times New Roman" w:hAnsi="Calibri" w:cs="Calibri"/>
+        </w:rPr>
+      </w:pPr>
+      <w:r>
+        <w:rPr>
+          <w:rFonts w:ascii="Calibri" w:eastAsia="Times New Roman" w:hAnsi="Calibri" w:cs="Calibri"/>
+        </w:rPr>
+        <w:t>There is no "bridge" tag</w:t>
+      </w:r>
+    </w:p>
+    <w:p>
+      <w:pPr>
+        <w:numPr>
+          <w:ilvl w:val="1"/>
+          <w:numId w:val="8"/>
+        </w:numPr>
+        <w:spacing w:after="0" w:line="240" w:lineRule="auto"/>
+        <w:textAlignment w:val="center"/>
+        <w:rPr>
+          <w:rFonts w:ascii="Calibri" w:eastAsia="Times New Roman" w:hAnsi="Calibri" w:cs="Calibri"/>
+        </w:rPr>
+      </w:pPr>
+      <w:r>
+        <w:rPr>
+          <w:rFonts w:ascii="Calibri" w:eastAsia="Times New Roman" w:hAnsi="Calibri" w:cs="Calibri"/>
+        </w:rPr>
+        <w:t>There is no "highway=footway"</w:t>
+      </w:r>
+    </w:p>
+    <w:p>
+      <w:pPr>
+        <w:numPr>
+          <w:ilvl w:val="1"/>
+          <w:numId w:val="8"/>
+        </w:numPr>
+        <w:spacing w:after="0" w:line="240" w:lineRule="auto"/>
+        <w:textAlignment w:val="center"/>
+        <w:rPr>
+          <w:rFonts w:ascii="Calibri" w:eastAsia="Times New Roman" w:hAnsi="Calibri" w:cs="Calibri"/>
+        </w:rPr>
+      </w:pPr>
+      <w:r>
+        <w:rPr>
+          <w:rFonts w:ascii="Calibri" w:eastAsia="Times New Roman" w:hAnsi="Calibri" w:cs="Calibri"/>
+        </w:rPr>
+        <w:t>There is no "tunnel=culvert"</w:t>
+      </w:r>
+    </w:p>
+    <w:p>
+      <w:pPr>
+        <w:numPr>
+          <w:ilvl w:val="0"/>
+          <w:numId w:val="8"/>
+        </w:numPr>
+        <w:spacing w:after="0" w:line="240" w:lineRule="auto"/>
+        <w:textAlignment w:val="center"/>
+        <w:rPr>
+          <w:rFonts w:ascii="Calibri" w:eastAsia="Times New Roman" w:hAnsi="Calibri" w:cs="Calibri"/>
+        </w:rPr>
+      </w:pPr>
+      <w:r>
+        <w:rPr>
+          <w:rFonts w:ascii="Calibri" w:eastAsia="Times New Roman" w:hAnsi="Calibri" w:cs="Calibri"/>
+        </w:rPr>
+        <w:t>We may want to consider the length of the way, passing those that have &gt;2 nodes, being a road rather than a bridge.</w:t>
+      </w:r>
+    </w:p>
+    <w:p>
+      <w:pPr>
+        <w:numPr>
+          <w:ilvl w:val="0"/>
+          <w:numId w:val="8"/>
+        </w:numPr>
+        <w:spacing w:after="0" w:line="240" w:lineRule="auto"/>
+        <w:textAlignment w:val="center"/>
+        <w:rPr>
+          <w:rFonts w:ascii="Calibri" w:eastAsia="Times New Roman" w:hAnsi="Calibri" w:cs="Calibri"/>
+        </w:rPr>
+      </w:pPr>
+      <w:r>
+        <w:rPr>
+          <w:rFonts w:ascii="Calibri" w:eastAsia="Times New Roman" w:hAnsi="Calibri" w:cs="Calibri"/>
+        </w:rPr>
+        <w:t>Try to use multiplexing to get Nominatim calls faster</w:t>
+      </w:r>
+    </w:p>
     <w:sectPr>
       <w:pgSz w:w="12240" w:h="15840"/>
       <w:pgMar w:top="1440" w:right="1440" w:bottom="1440" w:left="1440" w:header="720" w:footer="720" w:gutter="0"/>
@@ -1623,6 +2071,155 @@
 <file path=word/numbering.xml><?xml version="1.0" encoding="utf-8"?>
 <w:numbering xmlns:wpc="http://schemas.microsoft.com/office/word/2010/wordprocessingCanvas" xmlns:cx="http://schemas.microsoft.com/office/drawing/2014/chartex" xmlns:cx1="http://schemas.microsoft.com/office/drawing/2015/9/8/chartex" xmlns:cx2="http://schemas.microsoft.com/office/drawing/2015/10/21/chartex" xmlns:cx3="http://schemas.microsoft.com/office/drawing/2016/5/9/chartex" xmlns:cx4="http://schemas.microsoft.com/office/drawing/2016/5/10/chartex" xmlns:cx5="http://schemas.microsoft.com/office/drawing/2016/5/11/chartex" xmlns:cx6="http://schemas.microsoft.com/office/drawing/2016/5/12/chartex" xmlns:cx7="http://schemas.microsoft.com/office/drawing/2016/5/13/chartex" xmlns:cx8="http://schemas.microsoft.com/office/drawing/2016/5/14/chartex" xmlns:mc="http://schemas.openxmlformats.org/markup-compatibility/2006" xmlns:aink="http://schemas.microsoft.com/office/drawing/2016/ink" xmlns:am3d="http://schemas.microsoft.com/office/drawing/2017/model3d" xmlns:o="urn:schemas-microsoft-com:office:office" xmlns:oel="http://schemas.microsoft.com/office/2019/extlst" xmlns:r="http://schemas.openxmlformats.org/officeDocument/2006/relationships" xmlns:m="http://schemas.openxmlformats.org/officeDocument/2006/math" xmlns:v="urn:schemas-microsoft-com:vml" xmlns:wp14="http://schemas.microsoft.com/office/word/2010/wordprocessingDrawing" xmlns:wp="http://schemas.openxmlformats.org/drawingml/2006/wordprocessingDrawing" xmlns:w10="urn:schemas-microsoft-com:office:word" xmlns:w="http://schemas.openxmlformats.org/wordprocessingml/2006/main" xmlns:w14="http://schemas.microsoft.com/office/word/2010/wordml" xmlns:w15="http://schemas.microsoft.com/office/word/2012/wordml" xmlns:w16cex="http://schemas.microsoft.com/office/word/2018/wordml/cex" xmlns:w16cid="http://schemas.microsoft.com/office/word/2016/wordml/cid" xmlns:w16="http://schemas.microsoft.com/office/word/2018/wordml" xmlns:w16sdtdh="http://schemas.microsoft.com/office/word/2020/wordml/sdtdatahash" xmlns:w16se="http://schemas.microsoft.com/office/word/2015/wordml/symex" xmlns:wpg="http://schemas.microsoft.com/office/word/2010/wordprocessingGroup" xmlns:wpi="http://schemas.microsoft.com/office/word/2010/wordprocessingInk" xmlns:wne="http://schemas.microsoft.com/office/word/2006/wordml" xmlns:wps="http://schemas.microsoft.com/office/word/2010/wordprocessingShape" mc:Ignorable="w14 w15 w16se w16cid w16 w16cex w16sdtdh wp14">
   <w:abstractNum w:abstractNumId="0" w15:restartNumberingAfterBreak="0">
+    <w:nsid w:val="15633A97"/>
+    <w:multiLevelType w:val="multilevel"/>
+    <w:tmpl w:val="DD8261A2"/>
+    <w:lvl w:ilvl="0">
+      <w:start w:val="1"/>
+      <w:numFmt w:val="bullet"/>
+      <w:lvlText w:val=""/>
+      <w:lvlJc w:val="left"/>
+      <w:pPr>
+        <w:tabs>
+          <w:tab w:val="num" w:pos="720"/>
+        </w:tabs>
+        <w:ind w:left="720" w:hanging="360"/>
+      </w:pPr>
+      <w:rPr>
+        <w:rFonts w:ascii="Symbol" w:hAnsi="Symbol" w:hint="default"/>
+        <w:sz w:val="20"/>
+      </w:rPr>
+    </w:lvl>
+    <w:lvl w:ilvl="1" w:tentative="1">
+      <w:start w:val="1"/>
+      <w:numFmt w:val="bullet"/>
+      <w:lvlText w:val=""/>
+      <w:lvlJc w:val="left"/>
+      <w:pPr>
+        <w:tabs>
+          <w:tab w:val="num" w:pos="1440"/>
+        </w:tabs>
+        <w:ind w:left="1440" w:hanging="360"/>
+      </w:pPr>
+      <w:rPr>
+        <w:rFonts w:ascii="Symbol" w:hAnsi="Symbol" w:hint="default"/>
+        <w:sz w:val="20"/>
+      </w:rPr>
+    </w:lvl>
+    <w:lvl w:ilvl="2" w:tentative="1">
+      <w:start w:val="1"/>
+      <w:numFmt w:val="bullet"/>
+      <w:lvlText w:val=""/>
+      <w:lvlJc w:val="left"/>
+      <w:pPr>
+        <w:tabs>
+          <w:tab w:val="num" w:pos="2160"/>
+        </w:tabs>
+        <w:ind w:left="2160" w:hanging="360"/>
+      </w:pPr>
+      <w:rPr>
+        <w:rFonts w:ascii="Symbol" w:hAnsi="Symbol" w:hint="default"/>
+        <w:sz w:val="20"/>
+      </w:rPr>
+    </w:lvl>
+    <w:lvl w:ilvl="3" w:tentative="1">
+      <w:start w:val="1"/>
+      <w:numFmt w:val="bullet"/>
+      <w:lvlText w:val=""/>
+      <w:lvlJc w:val="left"/>
+      <w:pPr>
+        <w:tabs>
+          <w:tab w:val="num" w:pos="2880"/>
+        </w:tabs>
+        <w:ind w:left="2880" w:hanging="360"/>
+      </w:pPr>
+      <w:rPr>
+        <w:rFonts w:ascii="Symbol" w:hAnsi="Symbol" w:hint="default"/>
+        <w:sz w:val="20"/>
+      </w:rPr>
+    </w:lvl>
+    <w:lvl w:ilvl="4" w:tentative="1">
+      <w:start w:val="1"/>
+      <w:numFmt w:val="bullet"/>
+      <w:lvlText w:val=""/>
+      <w:lvlJc w:val="left"/>
+      <w:pPr>
+        <w:tabs>
+          <w:tab w:val="num" w:pos="3600"/>
+        </w:tabs>
+        <w:ind w:left="3600" w:hanging="360"/>
+      </w:pPr>
+      <w:rPr>
+        <w:rFonts w:ascii="Symbol" w:hAnsi="Symbol" w:hint="default"/>
+        <w:sz w:val="20"/>
+      </w:rPr>
+    </w:lvl>
+    <w:lvl w:ilvl="5" w:tentative="1">
+      <w:start w:val="1"/>
+      <w:numFmt w:val="bullet"/>
+      <w:lvlText w:val=""/>
+      <w:lvlJc w:val="left"/>
+      <w:pPr>
+        <w:tabs>
+          <w:tab w:val="num" w:pos="4320"/>
+        </w:tabs>
+        <w:ind w:left="4320" w:hanging="360"/>
+      </w:pPr>
+      <w:rPr>
+        <w:rFonts w:ascii="Symbol" w:hAnsi="Symbol" w:hint="default"/>
+        <w:sz w:val="20"/>
+      </w:rPr>
+    </w:lvl>
+    <w:lvl w:ilvl="6" w:tentative="1">
+      <w:start w:val="1"/>
+      <w:numFmt w:val="bullet"/>
+      <w:lvlText w:val=""/>
+      <w:lvlJc w:val="left"/>
+      <w:pPr>
+        <w:tabs>
+          <w:tab w:val="num" w:pos="5040"/>
+        </w:tabs>
+        <w:ind w:left="5040" w:hanging="360"/>
+      </w:pPr>
+      <w:rPr>
+        <w:rFonts w:ascii="Symbol" w:hAnsi="Symbol" w:hint="default"/>
+        <w:sz w:val="20"/>
+      </w:rPr>
+    </w:lvl>
+    <w:lvl w:ilvl="7" w:tentative="1">
+      <w:start w:val="1"/>
+      <w:numFmt w:val="bullet"/>
+      <w:lvlText w:val=""/>
+      <w:lvlJc w:val="left"/>
+      <w:pPr>
+        <w:tabs>
+          <w:tab w:val="num" w:pos="5760"/>
+        </w:tabs>
+        <w:ind w:left="5760" w:hanging="360"/>
+      </w:pPr>
+      <w:rPr>
+        <w:rFonts w:ascii="Symbol" w:hAnsi="Symbol" w:hint="default"/>
+        <w:sz w:val="20"/>
+      </w:rPr>
+    </w:lvl>
+    <w:lvl w:ilvl="8" w:tentative="1">
+      <w:start w:val="1"/>
+      <w:numFmt w:val="bullet"/>
+      <w:lvlText w:val=""/>
+      <w:lvlJc w:val="left"/>
+      <w:pPr>
+        <w:tabs>
+          <w:tab w:val="num" w:pos="6480"/>
+        </w:tabs>
+        <w:ind w:left="6480" w:hanging="360"/>
+      </w:pPr>
+      <w:rPr>
+        <w:rFonts w:ascii="Symbol" w:hAnsi="Symbol" w:hint="default"/>
+        <w:sz w:val="20"/>
+      </w:rPr>
+    </w:lvl>
+  </w:abstractNum>
+  <w:abstractNum w:abstractNumId="1" w15:restartNumberingAfterBreak="0">
     <w:nsid w:val="19272073"/>
     <w:multiLevelType w:val="hybridMultilevel"/>
     <w:tmpl w:val="9C4A2F5C"/>
@@ -1711,7 +2308,715 @@
       </w:pPr>
     </w:lvl>
   </w:abstractNum>
-  <w:abstractNum w:abstractNumId="1" w15:restartNumberingAfterBreak="0">
+  <w:abstractNum w:abstractNumId="2" w15:restartNumberingAfterBreak="0">
+    <w:nsid w:val="1F0666AD"/>
+    <w:multiLevelType w:val="hybridMultilevel"/>
+    <w:tmpl w:val="42C01C18"/>
+    <w:lvl w:ilvl="0" w:tplc="537AE164">
+      <w:numFmt w:val="bullet"/>
+      <w:lvlText w:val="-"/>
+      <w:lvlJc w:val="left"/>
+      <w:pPr>
+        <w:ind w:left="720" w:hanging="360"/>
+      </w:pPr>
+      <w:rPr>
+        <w:rFonts w:ascii="Calibri" w:eastAsiaTheme="minorHAnsi" w:hAnsi="Calibri" w:cs="Calibri" w:hint="default"/>
+      </w:rPr>
+    </w:lvl>
+    <w:lvl w:ilvl="1" w:tplc="04090003" w:tentative="1">
+      <w:start w:val="1"/>
+      <w:numFmt w:val="bullet"/>
+      <w:lvlText w:val="o"/>
+      <w:lvlJc w:val="left"/>
+      <w:pPr>
+        <w:ind w:left="1440" w:hanging="360"/>
+      </w:pPr>
+      <w:rPr>
+        <w:rFonts w:ascii="Courier New" w:hAnsi="Courier New" w:cs="Courier New" w:hint="default"/>
+      </w:rPr>
+    </w:lvl>
+    <w:lvl w:ilvl="2" w:tplc="04090005" w:tentative="1">
+      <w:start w:val="1"/>
+      <w:numFmt w:val="bullet"/>
+      <w:lvlText w:val=""/>
+      <w:lvlJc w:val="left"/>
+      <w:pPr>
+        <w:ind w:left="2160" w:hanging="360"/>
+      </w:pPr>
+      <w:rPr>
+        <w:rFonts w:ascii="Wingdings" w:hAnsi="Wingdings" w:hint="default"/>
+      </w:rPr>
+    </w:lvl>
+    <w:lvl w:ilvl="3" w:tplc="04090001" w:tentative="1">
+      <w:start w:val="1"/>
+      <w:numFmt w:val="bullet"/>
+      <w:lvlText w:val=""/>
+      <w:lvlJc w:val="left"/>
+      <w:pPr>
+        <w:ind w:left="2880" w:hanging="360"/>
+      </w:pPr>
+      <w:rPr>
+        <w:rFonts w:ascii="Symbol" w:hAnsi="Symbol" w:hint="default"/>
+      </w:rPr>
+    </w:lvl>
+    <w:lvl w:ilvl="4" w:tplc="04090003" w:tentative="1">
+      <w:start w:val="1"/>
+      <w:numFmt w:val="bullet"/>
+      <w:lvlText w:val="o"/>
+      <w:lvlJc w:val="left"/>
+      <w:pPr>
+        <w:ind w:left="3600" w:hanging="360"/>
+      </w:pPr>
+      <w:rPr>
+        <w:rFonts w:ascii="Courier New" w:hAnsi="Courier New" w:cs="Courier New" w:hint="default"/>
+      </w:rPr>
+    </w:lvl>
+    <w:lvl w:ilvl="5" w:tplc="04090005" w:tentative="1">
+      <w:start w:val="1"/>
+      <w:numFmt w:val="bullet"/>
+      <w:lvlText w:val=""/>
+      <w:lvlJc w:val="left"/>
+      <w:pPr>
+        <w:ind w:left="4320" w:hanging="360"/>
+      </w:pPr>
+      <w:rPr>
+        <w:rFonts w:ascii="Wingdings" w:hAnsi="Wingdings" w:hint="default"/>
+      </w:rPr>
+    </w:lvl>
+    <w:lvl w:ilvl="6" w:tplc="04090001" w:tentative="1">
+      <w:start w:val="1"/>
+      <w:numFmt w:val="bullet"/>
+      <w:lvlText w:val=""/>
+      <w:lvlJc w:val="left"/>
+      <w:pPr>
+        <w:ind w:left="5040" w:hanging="360"/>
+      </w:pPr>
+      <w:rPr>
+        <w:rFonts w:ascii="Symbol" w:hAnsi="Symbol" w:hint="default"/>
+      </w:rPr>
+    </w:lvl>
+    <w:lvl w:ilvl="7" w:tplc="04090003" w:tentative="1">
+      <w:start w:val="1"/>
+      <w:numFmt w:val="bullet"/>
+      <w:lvlText w:val="o"/>
+      <w:lvlJc w:val="left"/>
+      <w:pPr>
+        <w:ind w:left="5760" w:hanging="360"/>
+      </w:pPr>
+      <w:rPr>
+        <w:rFonts w:ascii="Courier New" w:hAnsi="Courier New" w:cs="Courier New" w:hint="default"/>
+      </w:rPr>
+    </w:lvl>
+    <w:lvl w:ilvl="8" w:tplc="04090005" w:tentative="1">
+      <w:start w:val="1"/>
+      <w:numFmt w:val="bullet"/>
+      <w:lvlText w:val=""/>
+      <w:lvlJc w:val="left"/>
+      <w:pPr>
+        <w:ind w:left="6480" w:hanging="360"/>
+      </w:pPr>
+      <w:rPr>
+        <w:rFonts w:ascii="Wingdings" w:hAnsi="Wingdings" w:hint="default"/>
+      </w:rPr>
+    </w:lvl>
+  </w:abstractNum>
+  <w:abstractNum w:abstractNumId="3" w15:restartNumberingAfterBreak="0">
+    <w:nsid w:val="3B061469"/>
+    <w:multiLevelType w:val="multilevel"/>
+    <w:tmpl w:val="7EB42108"/>
+    <w:lvl w:ilvl="0">
+      <w:start w:val="1"/>
+      <w:numFmt w:val="bullet"/>
+      <w:lvlText w:val=""/>
+      <w:lvlJc w:val="left"/>
+      <w:pPr>
+        <w:tabs>
+          <w:tab w:val="num" w:pos="720"/>
+        </w:tabs>
+        <w:ind w:left="720" w:hanging="360"/>
+      </w:pPr>
+      <w:rPr>
+        <w:rFonts w:ascii="Symbol" w:hAnsi="Symbol" w:hint="default"/>
+        <w:sz w:val="20"/>
+      </w:rPr>
+    </w:lvl>
+    <w:lvl w:ilvl="1">
+      <w:start w:val="1"/>
+      <w:numFmt w:val="bullet"/>
+      <w:lvlText w:val="o"/>
+      <w:lvlJc w:val="left"/>
+      <w:pPr>
+        <w:tabs>
+          <w:tab w:val="num" w:pos="1440"/>
+        </w:tabs>
+        <w:ind w:left="1440" w:hanging="360"/>
+      </w:pPr>
+      <w:rPr>
+        <w:rFonts w:ascii="Courier New" w:hAnsi="Courier New" w:hint="default"/>
+        <w:sz w:val="20"/>
+      </w:rPr>
+    </w:lvl>
+    <w:lvl w:ilvl="2" w:tentative="1">
+      <w:start w:val="1"/>
+      <w:numFmt w:val="bullet"/>
+      <w:lvlText w:val=""/>
+      <w:lvlJc w:val="left"/>
+      <w:pPr>
+        <w:tabs>
+          <w:tab w:val="num" w:pos="2160"/>
+        </w:tabs>
+        <w:ind w:left="2160" w:hanging="360"/>
+      </w:pPr>
+      <w:rPr>
+        <w:rFonts w:ascii="Symbol" w:hAnsi="Symbol" w:hint="default"/>
+        <w:sz w:val="20"/>
+      </w:rPr>
+    </w:lvl>
+    <w:lvl w:ilvl="3" w:tentative="1">
+      <w:start w:val="1"/>
+      <w:numFmt w:val="bullet"/>
+      <w:lvlText w:val=""/>
+      <w:lvlJc w:val="left"/>
+      <w:pPr>
+        <w:tabs>
+          <w:tab w:val="num" w:pos="2880"/>
+        </w:tabs>
+        <w:ind w:left="2880" w:hanging="360"/>
+      </w:pPr>
+      <w:rPr>
+        <w:rFonts w:ascii="Symbol" w:hAnsi="Symbol" w:hint="default"/>
+        <w:sz w:val="20"/>
+      </w:rPr>
+    </w:lvl>
+    <w:lvl w:ilvl="4" w:tentative="1">
+      <w:start w:val="1"/>
+      <w:numFmt w:val="bullet"/>
+      <w:lvlText w:val=""/>
+      <w:lvlJc w:val="left"/>
+      <w:pPr>
+        <w:tabs>
+          <w:tab w:val="num" w:pos="3600"/>
+        </w:tabs>
+        <w:ind w:left="3600" w:hanging="360"/>
+      </w:pPr>
+      <w:rPr>
+        <w:rFonts w:ascii="Symbol" w:hAnsi="Symbol" w:hint="default"/>
+        <w:sz w:val="20"/>
+      </w:rPr>
+    </w:lvl>
+    <w:lvl w:ilvl="5" w:tentative="1">
+      <w:start w:val="1"/>
+      <w:numFmt w:val="bullet"/>
+      <w:lvlText w:val=""/>
+      <w:lvlJc w:val="left"/>
+      <w:pPr>
+        <w:tabs>
+          <w:tab w:val="num" w:pos="4320"/>
+        </w:tabs>
+        <w:ind w:left="4320" w:hanging="360"/>
+      </w:pPr>
+      <w:rPr>
+        <w:rFonts w:ascii="Symbol" w:hAnsi="Symbol" w:hint="default"/>
+        <w:sz w:val="20"/>
+      </w:rPr>
+    </w:lvl>
+    <w:lvl w:ilvl="6" w:tentative="1">
+      <w:start w:val="1"/>
+      <w:numFmt w:val="bullet"/>
+      <w:lvlText w:val=""/>
+      <w:lvlJc w:val="left"/>
+      <w:pPr>
+        <w:tabs>
+          <w:tab w:val="num" w:pos="5040"/>
+        </w:tabs>
+        <w:ind w:left="5040" w:hanging="360"/>
+      </w:pPr>
+      <w:rPr>
+        <w:rFonts w:ascii="Symbol" w:hAnsi="Symbol" w:hint="default"/>
+        <w:sz w:val="20"/>
+      </w:rPr>
+    </w:lvl>
+    <w:lvl w:ilvl="7" w:tentative="1">
+      <w:start w:val="1"/>
+      <w:numFmt w:val="bullet"/>
+      <w:lvlText w:val=""/>
+      <w:lvlJc w:val="left"/>
+      <w:pPr>
+        <w:tabs>
+          <w:tab w:val="num" w:pos="5760"/>
+        </w:tabs>
+        <w:ind w:left="5760" w:hanging="360"/>
+      </w:pPr>
+      <w:rPr>
+        <w:rFonts w:ascii="Symbol" w:hAnsi="Symbol" w:hint="default"/>
+        <w:sz w:val="20"/>
+      </w:rPr>
+    </w:lvl>
+    <w:lvl w:ilvl="8" w:tentative="1">
+      <w:start w:val="1"/>
+      <w:numFmt w:val="bullet"/>
+      <w:lvlText w:val=""/>
+      <w:lvlJc w:val="left"/>
+      <w:pPr>
+        <w:tabs>
+          <w:tab w:val="num" w:pos="6480"/>
+        </w:tabs>
+        <w:ind w:left="6480" w:hanging="360"/>
+      </w:pPr>
+      <w:rPr>
+        <w:rFonts w:ascii="Symbol" w:hAnsi="Symbol" w:hint="default"/>
+        <w:sz w:val="20"/>
+      </w:rPr>
+    </w:lvl>
+  </w:abstractNum>
+  <w:abstractNum w:abstractNumId="4" w15:restartNumberingAfterBreak="0">
+    <w:nsid w:val="426E3540"/>
+    <w:multiLevelType w:val="multilevel"/>
+    <w:tmpl w:val="4D52A858"/>
+    <w:lvl w:ilvl="0">
+      <w:start w:val="1"/>
+      <w:numFmt w:val="bullet"/>
+      <w:lvlText w:val=""/>
+      <w:lvlJc w:val="left"/>
+      <w:pPr>
+        <w:tabs>
+          <w:tab w:val="num" w:pos="720"/>
+        </w:tabs>
+        <w:ind w:left="720" w:hanging="360"/>
+      </w:pPr>
+      <w:rPr>
+        <w:rFonts w:ascii="Symbol" w:hAnsi="Symbol" w:hint="default"/>
+        <w:sz w:val="20"/>
+      </w:rPr>
+    </w:lvl>
+    <w:lvl w:ilvl="1" w:tentative="1">
+      <w:start w:val="1"/>
+      <w:numFmt w:val="bullet"/>
+      <w:lvlText w:val=""/>
+      <w:lvlJc w:val="left"/>
+      <w:pPr>
+        <w:tabs>
+          <w:tab w:val="num" w:pos="1440"/>
+        </w:tabs>
+        <w:ind w:left="1440" w:hanging="360"/>
+      </w:pPr>
+      <w:rPr>
+        <w:rFonts w:ascii="Symbol" w:hAnsi="Symbol" w:hint="default"/>
+        <w:sz w:val="20"/>
+      </w:rPr>
+    </w:lvl>
+    <w:lvl w:ilvl="2" w:tentative="1">
+      <w:start w:val="1"/>
+      <w:numFmt w:val="bullet"/>
+      <w:lvlText w:val=""/>
+      <w:lvlJc w:val="left"/>
+      <w:pPr>
+        <w:tabs>
+          <w:tab w:val="num" w:pos="2160"/>
+        </w:tabs>
+        <w:ind w:left="2160" w:hanging="360"/>
+      </w:pPr>
+      <w:rPr>
+        <w:rFonts w:ascii="Symbol" w:hAnsi="Symbol" w:hint="default"/>
+        <w:sz w:val="20"/>
+      </w:rPr>
+    </w:lvl>
+    <w:lvl w:ilvl="3" w:tentative="1">
+      <w:start w:val="1"/>
+      <w:numFmt w:val="bullet"/>
+      <w:lvlText w:val=""/>
+      <w:lvlJc w:val="left"/>
+      <w:pPr>
+        <w:tabs>
+          <w:tab w:val="num" w:pos="2880"/>
+        </w:tabs>
+        <w:ind w:left="2880" w:hanging="360"/>
+      </w:pPr>
+      <w:rPr>
+        <w:rFonts w:ascii="Symbol" w:hAnsi="Symbol" w:hint="default"/>
+        <w:sz w:val="20"/>
+      </w:rPr>
+    </w:lvl>
+    <w:lvl w:ilvl="4" w:tentative="1">
+      <w:start w:val="1"/>
+      <w:numFmt w:val="bullet"/>
+      <w:lvlText w:val=""/>
+      <w:lvlJc w:val="left"/>
+      <w:pPr>
+        <w:tabs>
+          <w:tab w:val="num" w:pos="3600"/>
+        </w:tabs>
+        <w:ind w:left="3600" w:hanging="360"/>
+      </w:pPr>
+      <w:rPr>
+        <w:rFonts w:ascii="Symbol" w:hAnsi="Symbol" w:hint="default"/>
+        <w:sz w:val="20"/>
+      </w:rPr>
+    </w:lvl>
+    <w:lvl w:ilvl="5" w:tentative="1">
+      <w:start w:val="1"/>
+      <w:numFmt w:val="bullet"/>
+      <w:lvlText w:val=""/>
+      <w:lvlJc w:val="left"/>
+      <w:pPr>
+        <w:tabs>
+          <w:tab w:val="num" w:pos="4320"/>
+        </w:tabs>
+        <w:ind w:left="4320" w:hanging="360"/>
+      </w:pPr>
+      <w:rPr>
+        <w:rFonts w:ascii="Symbol" w:hAnsi="Symbol" w:hint="default"/>
+        <w:sz w:val="20"/>
+      </w:rPr>
+    </w:lvl>
+    <w:lvl w:ilvl="6" w:tentative="1">
+      <w:start w:val="1"/>
+      <w:numFmt w:val="bullet"/>
+      <w:lvlText w:val=""/>
+      <w:lvlJc w:val="left"/>
+      <w:pPr>
+        <w:tabs>
+          <w:tab w:val="num" w:pos="5040"/>
+        </w:tabs>
+        <w:ind w:left="5040" w:hanging="360"/>
+      </w:pPr>
+      <w:rPr>
+        <w:rFonts w:ascii="Symbol" w:hAnsi="Symbol" w:hint="default"/>
+        <w:sz w:val="20"/>
+      </w:rPr>
+    </w:lvl>
+    <w:lvl w:ilvl="7" w:tentative="1">
+      <w:start w:val="1"/>
+      <w:numFmt w:val="bullet"/>
+      <w:lvlText w:val=""/>
+      <w:lvlJc w:val="left"/>
+      <w:pPr>
+        <w:tabs>
+          <w:tab w:val="num" w:pos="5760"/>
+        </w:tabs>
+        <w:ind w:left="5760" w:hanging="360"/>
+      </w:pPr>
+      <w:rPr>
+        <w:rFonts w:ascii="Symbol" w:hAnsi="Symbol" w:hint="default"/>
+        <w:sz w:val="20"/>
+      </w:rPr>
+    </w:lvl>
+    <w:lvl w:ilvl="8" w:tentative="1">
+      <w:start w:val="1"/>
+      <w:numFmt w:val="bullet"/>
+      <w:lvlText w:val=""/>
+      <w:lvlJc w:val="left"/>
+      <w:pPr>
+        <w:tabs>
+          <w:tab w:val="num" w:pos="6480"/>
+        </w:tabs>
+        <w:ind w:left="6480" w:hanging="360"/>
+      </w:pPr>
+      <w:rPr>
+        <w:rFonts w:ascii="Symbol" w:hAnsi="Symbol" w:hint="default"/>
+        <w:sz w:val="20"/>
+      </w:rPr>
+    </w:lvl>
+  </w:abstractNum>
+  <w:abstractNum w:abstractNumId="5" w15:restartNumberingAfterBreak="0">
+    <w:nsid w:val="554329D6"/>
+    <w:multiLevelType w:val="multilevel"/>
+    <w:tmpl w:val="42FAE822"/>
+    <w:lvl w:ilvl="0">
+      <w:start w:val="1"/>
+      <w:numFmt w:val="bullet"/>
+      <w:lvlText w:val=""/>
+      <w:lvlJc w:val="left"/>
+      <w:pPr>
+        <w:tabs>
+          <w:tab w:val="num" w:pos="720"/>
+        </w:tabs>
+        <w:ind w:left="720" w:hanging="360"/>
+      </w:pPr>
+      <w:rPr>
+        <w:rFonts w:ascii="Symbol" w:hAnsi="Symbol" w:hint="default"/>
+        <w:sz w:val="20"/>
+      </w:rPr>
+    </w:lvl>
+    <w:lvl w:ilvl="1" w:tentative="1">
+      <w:start w:val="1"/>
+      <w:numFmt w:val="bullet"/>
+      <w:lvlText w:val=""/>
+      <w:lvlJc w:val="left"/>
+      <w:pPr>
+        <w:tabs>
+          <w:tab w:val="num" w:pos="1440"/>
+        </w:tabs>
+        <w:ind w:left="1440" w:hanging="360"/>
+      </w:pPr>
+      <w:rPr>
+        <w:rFonts w:ascii="Symbol" w:hAnsi="Symbol" w:hint="default"/>
+        <w:sz w:val="20"/>
+      </w:rPr>
+    </w:lvl>
+    <w:lvl w:ilvl="2" w:tentative="1">
+      <w:start w:val="1"/>
+      <w:numFmt w:val="bullet"/>
+      <w:lvlText w:val=""/>
+      <w:lvlJc w:val="left"/>
+      <w:pPr>
+        <w:tabs>
+          <w:tab w:val="num" w:pos="2160"/>
+        </w:tabs>
+        <w:ind w:left="2160" w:hanging="360"/>
+      </w:pPr>
+      <w:rPr>
+        <w:rFonts w:ascii="Symbol" w:hAnsi="Symbol" w:hint="default"/>
+        <w:sz w:val="20"/>
+      </w:rPr>
+    </w:lvl>
+    <w:lvl w:ilvl="3" w:tentative="1">
+      <w:start w:val="1"/>
+      <w:numFmt w:val="bullet"/>
+      <w:lvlText w:val=""/>
+      <w:lvlJc w:val="left"/>
+      <w:pPr>
+        <w:tabs>
+          <w:tab w:val="num" w:pos="2880"/>
+        </w:tabs>
+        <w:ind w:left="2880" w:hanging="360"/>
+      </w:pPr>
+      <w:rPr>
+        <w:rFonts w:ascii="Symbol" w:hAnsi="Symbol" w:hint="default"/>
+        <w:sz w:val="20"/>
+      </w:rPr>
+    </w:lvl>
+    <w:lvl w:ilvl="4" w:tentative="1">
+      <w:start w:val="1"/>
+      <w:numFmt w:val="bullet"/>
+      <w:lvlText w:val=""/>
+      <w:lvlJc w:val="left"/>
+      <w:pPr>
+        <w:tabs>
+          <w:tab w:val="num" w:pos="3600"/>
+        </w:tabs>
+        <w:ind w:left="3600" w:hanging="360"/>
+      </w:pPr>
+      <w:rPr>
+        <w:rFonts w:ascii="Symbol" w:hAnsi="Symbol" w:hint="default"/>
+        <w:sz w:val="20"/>
+      </w:rPr>
+    </w:lvl>
+    <w:lvl w:ilvl="5" w:tentative="1">
+      <w:start w:val="1"/>
+      <w:numFmt w:val="bullet"/>
+      <w:lvlText w:val=""/>
+      <w:lvlJc w:val="left"/>
+      <w:pPr>
+        <w:tabs>
+          <w:tab w:val="num" w:pos="4320"/>
+        </w:tabs>
+        <w:ind w:left="4320" w:hanging="360"/>
+      </w:pPr>
+      <w:rPr>
+        <w:rFonts w:ascii="Symbol" w:hAnsi="Symbol" w:hint="default"/>
+        <w:sz w:val="20"/>
+      </w:rPr>
+    </w:lvl>
+    <w:lvl w:ilvl="6" w:tentative="1">
+      <w:start w:val="1"/>
+      <w:numFmt w:val="bullet"/>
+      <w:lvlText w:val=""/>
+      <w:lvlJc w:val="left"/>
+      <w:pPr>
+        <w:tabs>
+          <w:tab w:val="num" w:pos="5040"/>
+        </w:tabs>
+        <w:ind w:left="5040" w:hanging="360"/>
+      </w:pPr>
+      <w:rPr>
+        <w:rFonts w:ascii="Symbol" w:hAnsi="Symbol" w:hint="default"/>
+        <w:sz w:val="20"/>
+      </w:rPr>
+    </w:lvl>
+    <w:lvl w:ilvl="7" w:tentative="1">
+      <w:start w:val="1"/>
+      <w:numFmt w:val="bullet"/>
+      <w:lvlText w:val=""/>
+      <w:lvlJc w:val="left"/>
+      <w:pPr>
+        <w:tabs>
+          <w:tab w:val="num" w:pos="5760"/>
+        </w:tabs>
+        <w:ind w:left="5760" w:hanging="360"/>
+      </w:pPr>
+      <w:rPr>
+        <w:rFonts w:ascii="Symbol" w:hAnsi="Symbol" w:hint="default"/>
+        <w:sz w:val="20"/>
+      </w:rPr>
+    </w:lvl>
+    <w:lvl w:ilvl="8" w:tentative="1">
+      <w:start w:val="1"/>
+      <w:numFmt w:val="bullet"/>
+      <w:lvlText w:val=""/>
+      <w:lvlJc w:val="left"/>
+      <w:pPr>
+        <w:tabs>
+          <w:tab w:val="num" w:pos="6480"/>
+        </w:tabs>
+        <w:ind w:left="6480" w:hanging="360"/>
+      </w:pPr>
+      <w:rPr>
+        <w:rFonts w:ascii="Symbol" w:hAnsi="Symbol" w:hint="default"/>
+        <w:sz w:val="20"/>
+      </w:rPr>
+    </w:lvl>
+  </w:abstractNum>
+  <w:abstractNum w:abstractNumId="6" w15:restartNumberingAfterBreak="0">
+    <w:nsid w:val="61583637"/>
+    <w:multiLevelType w:val="multilevel"/>
+    <w:tmpl w:val="2CB6AE86"/>
+    <w:lvl w:ilvl="0">
+      <w:start w:val="1"/>
+      <w:numFmt w:val="bullet"/>
+      <w:lvlText w:val=""/>
+      <w:lvlJc w:val="left"/>
+      <w:pPr>
+        <w:tabs>
+          <w:tab w:val="num" w:pos="720"/>
+        </w:tabs>
+        <w:ind w:left="720" w:hanging="360"/>
+      </w:pPr>
+      <w:rPr>
+        <w:rFonts w:ascii="Symbol" w:hAnsi="Symbol" w:hint="default"/>
+        <w:sz w:val="20"/>
+      </w:rPr>
+    </w:lvl>
+    <w:lvl w:ilvl="1" w:tentative="1">
+      <w:start w:val="1"/>
+      <w:numFmt w:val="bullet"/>
+      <w:lvlText w:val=""/>
+      <w:lvlJc w:val="left"/>
+      <w:pPr>
+        <w:tabs>
+          <w:tab w:val="num" w:pos="1440"/>
+        </w:tabs>
+        <w:ind w:left="1440" w:hanging="360"/>
+      </w:pPr>
+      <w:rPr>
+        <w:rFonts w:ascii="Symbol" w:hAnsi="Symbol" w:hint="default"/>
+        <w:sz w:val="20"/>
+      </w:rPr>
+    </w:lvl>
+    <w:lvl w:ilvl="2" w:tentative="1">
+      <w:start w:val="1"/>
+      <w:numFmt w:val="bullet"/>
+      <w:lvlText w:val=""/>
+      <w:lvlJc w:val="left"/>
+      <w:pPr>
+        <w:tabs>
+          <w:tab w:val="num" w:pos="2160"/>
+        </w:tabs>
+        <w:ind w:left="2160" w:hanging="360"/>
+      </w:pPr>
+      <w:rPr>
+        <w:rFonts w:ascii="Symbol" w:hAnsi="Symbol" w:hint="default"/>
+        <w:sz w:val="20"/>
+      </w:rPr>
+    </w:lvl>
+    <w:lvl w:ilvl="3" w:tentative="1">
+      <w:start w:val="1"/>
+      <w:numFmt w:val="bullet"/>
+      <w:lvlText w:val=""/>
+      <w:lvlJc w:val="left"/>
+      <w:pPr>
+        <w:tabs>
+          <w:tab w:val="num" w:pos="2880"/>
+        </w:tabs>
+        <w:ind w:left="2880" w:hanging="360"/>
+      </w:pPr>
+      <w:rPr>
+        <w:rFonts w:ascii="Symbol" w:hAnsi="Symbol" w:hint="default"/>
+        <w:sz w:val="20"/>
+      </w:rPr>
+    </w:lvl>
+    <w:lvl w:ilvl="4" w:tentative="1">
+      <w:start w:val="1"/>
+      <w:numFmt w:val="bullet"/>
+      <w:lvlText w:val=""/>
+      <w:lvlJc w:val="left"/>
+      <w:pPr>
+        <w:tabs>
+          <w:tab w:val="num" w:pos="3600"/>
+        </w:tabs>
+        <w:ind w:left="3600" w:hanging="360"/>
+      </w:pPr>
+      <w:rPr>
+        <w:rFonts w:ascii="Symbol" w:hAnsi="Symbol" w:hint="default"/>
+        <w:sz w:val="20"/>
+      </w:rPr>
+    </w:lvl>
+    <w:lvl w:ilvl="5" w:tentative="1">
+      <w:start w:val="1"/>
+      <w:numFmt w:val="bullet"/>
+      <w:lvlText w:val=""/>
+      <w:lvlJc w:val="left"/>
+      <w:pPr>
+        <w:tabs>
+          <w:tab w:val="num" w:pos="4320"/>
+        </w:tabs>
+        <w:ind w:left="4320" w:hanging="360"/>
+      </w:pPr>
+      <w:rPr>
+        <w:rFonts w:ascii="Symbol" w:hAnsi="Symbol" w:hint="default"/>
+        <w:sz w:val="20"/>
+      </w:rPr>
+    </w:lvl>
+    <w:lvl w:ilvl="6" w:tentative="1">
+      <w:start w:val="1"/>
+      <w:numFmt w:val="bullet"/>
+      <w:lvlText w:val=""/>
+      <w:lvlJc w:val="left"/>
+      <w:pPr>
+        <w:tabs>
+          <w:tab w:val="num" w:pos="5040"/>
+        </w:tabs>
+        <w:ind w:left="5040" w:hanging="360"/>
+      </w:pPr>
+      <w:rPr>
+        <w:rFonts w:ascii="Symbol" w:hAnsi="Symbol" w:hint="default"/>
+        <w:sz w:val="20"/>
+      </w:rPr>
+    </w:lvl>
+    <w:lvl w:ilvl="7" w:tentative="1">
+      <w:start w:val="1"/>
+      <w:numFmt w:val="bullet"/>
+      <w:lvlText w:val=""/>
+      <w:lvlJc w:val="left"/>
+      <w:pPr>
+        <w:tabs>
+          <w:tab w:val="num" w:pos="5760"/>
+        </w:tabs>
+        <w:ind w:left="5760" w:hanging="360"/>
+      </w:pPr>
+      <w:rPr>
+        <w:rFonts w:ascii="Symbol" w:hAnsi="Symbol" w:hint="default"/>
+        <w:sz w:val="20"/>
+      </w:rPr>
+    </w:lvl>
+    <w:lvl w:ilvl="8" w:tentative="1">
+      <w:start w:val="1"/>
+      <w:numFmt w:val="bullet"/>
+      <w:lvlText w:val=""/>
+      <w:lvlJc w:val="left"/>
+      <w:pPr>
+        <w:tabs>
+          <w:tab w:val="num" w:pos="6480"/>
+        </w:tabs>
+        <w:ind w:left="6480" w:hanging="360"/>
+      </w:pPr>
+      <w:rPr>
+        <w:rFonts w:ascii="Symbol" w:hAnsi="Symbol" w:hint="default"/>
+        <w:sz w:val="20"/>
+      </w:rPr>
+    </w:lvl>
+  </w:abstractNum>
+  <w:abstractNum w:abstractNumId="7" w15:restartNumberingAfterBreak="0">
     <w:nsid w:val="6AEC3E12"/>
     <w:multiLevelType w:val="hybridMultilevel"/>
     <w:tmpl w:val="E696C1FC"/>
@@ -1801,10 +3106,28 @@
     </w:lvl>
   </w:abstractNum>
   <w:num w:numId="1" w16cid:durableId="2141455856">
+    <w:abstractNumId w:val="7"/>
+  </w:num>
+  <w:num w:numId="2" w16cid:durableId="880244852">
     <w:abstractNumId w:val="1"/>
   </w:num>
-  <w:num w:numId="2" w16cid:durableId="880244852">
+  <w:num w:numId="3" w16cid:durableId="886913488">
+    <w:abstractNumId w:val="2"/>
+  </w:num>
+  <w:num w:numId="4" w16cid:durableId="58594768">
     <w:abstractNumId w:val="0"/>
+  </w:num>
+  <w:num w:numId="5" w16cid:durableId="2136871682">
+    <w:abstractNumId w:val="6"/>
+  </w:num>
+  <w:num w:numId="6" w16cid:durableId="1810396154">
+    <w:abstractNumId w:val="4"/>
+  </w:num>
+  <w:num w:numId="7" w16cid:durableId="2103790888">
+    <w:abstractNumId w:val="5"/>
+  </w:num>
+  <w:num w:numId="8" w16cid:durableId="844981401">
+    <w:abstractNumId w:val="3"/>
   </w:num>
 </w:numbering>
 </file>

--- a/Merging.docx
+++ b/Merging.docx
@@ -1266,10 +1266,7 @@
       </w:pPr>
       <w:r>
         <w:lastRenderedPageBreak/>
-        <w:t xml:space="preserve">Merging </w:t>
-      </w:r>
-      <w:r>
-        <w:t>v1</w:t>
+        <w:t>Merging v1</w:t>
       </w:r>
       <w:r>
         <w:t xml:space="preserve"> Results</w:t>
@@ -1925,15 +1922,7 @@
           <w:b/>
           <w:bCs/>
         </w:rPr>
-        <w:t xml:space="preserve">The most likely scenario is </w:t>
-      </w:r>
-      <w:r>
-        <w:rPr>
-          <w:rFonts w:ascii="Calibri" w:eastAsia="Times New Roman" w:hAnsi="Calibri" w:cs="Calibri"/>
-          <w:b/>
-          <w:bCs/>
-        </w:rPr>
-        <w:t xml:space="preserve">rev-geo’ing NBI data that isn’t listed as a bridge in </w:t>
+        <w:t xml:space="preserve">The most likely scenario is rev-geo’ing NBI data that isn’t listed as a bridge in </w:t>
       </w:r>
       <w:r>
         <w:rPr>
@@ -2057,6 +2046,663 @@
         </w:rPr>
         <w:t>Try to use multiplexing to get Nominatim calls faster</w:t>
       </w:r>
+    </w:p>
+    <w:p>
+      <w:pPr>
+        <w:rPr>
+          <w:rFonts w:ascii="Calibri" w:eastAsia="Times New Roman" w:hAnsi="Calibri" w:cs="Calibri"/>
+        </w:rPr>
+      </w:pPr>
+      <w:r>
+        <w:rPr>
+          <w:rFonts w:ascii="Calibri" w:eastAsia="Times New Roman" w:hAnsi="Calibri" w:cs="Calibri"/>
+        </w:rPr>
+        <w:br w:type="page"/>
+      </w:r>
+    </w:p>
+    <w:p>
+      <w:pPr>
+        <w:spacing w:after="0" w:line="240" w:lineRule="auto"/>
+        <w:rPr>
+          <w:rFonts w:ascii="Calibri" w:eastAsia="Times New Roman" w:hAnsi="Calibri" w:cs="Calibri"/>
+          <w:sz w:val="32"/>
+          <w:szCs w:val="32"/>
+          <w:u w:val="single"/>
+        </w:rPr>
+      </w:pPr>
+      <w:r>
+        <w:rPr>
+          <w:rFonts w:ascii="Calibri" w:eastAsia="Times New Roman" w:hAnsi="Calibri" w:cs="Calibri"/>
+          <w:sz w:val="32"/>
+          <w:szCs w:val="32"/>
+          <w:u w:val="single"/>
+        </w:rPr>
+        <w:lastRenderedPageBreak/>
+        <w:t>D</w:t>
+      </w:r>
+      <w:r>
+        <w:rPr>
+          <w:rFonts w:ascii="Calibri" w:eastAsia="Times New Roman" w:hAnsi="Calibri" w:cs="Calibri"/>
+          <w:sz w:val="32"/>
+          <w:szCs w:val="32"/>
+          <w:u w:val="single"/>
+        </w:rPr>
+        <w:t>ata Notes from Debugging</w:t>
+      </w:r>
+    </w:p>
+    <w:p>
+      <w:pPr>
+        <w:spacing w:after="0" w:line="240" w:lineRule="auto"/>
+        <w:rPr>
+          <w:rFonts w:ascii="Calibri" w:eastAsia="Times New Roman" w:hAnsi="Calibri" w:cs="Calibri"/>
+        </w:rPr>
+      </w:pPr>
+      <w:r>
+        <w:rPr>
+          <w:rFonts w:ascii="Calibri" w:eastAsia="Times New Roman" w:hAnsi="Calibri" w:cs="Calibri"/>
+          <w:u w:val="single"/>
+        </w:rPr>
+        <w:t>During NBI Culling:</w:t>
+      </w:r>
+    </w:p>
+    <w:p>
+      <w:pPr>
+        <w:spacing w:after="0" w:line="240" w:lineRule="auto"/>
+        <w:rPr>
+          <w:rFonts w:ascii="Calibri" w:eastAsia="Times New Roman" w:hAnsi="Calibri" w:cs="Calibri"/>
+        </w:rPr>
+      </w:pPr>
+      <w:r>
+        <w:rPr>
+          <w:rFonts w:ascii="Calibri" w:eastAsia="Times New Roman" w:hAnsi="Calibri" w:cs="Calibri"/>
+        </w:rPr>
+        <w:t>15,336 bridges were inspected from NBI data</w:t>
+      </w:r>
+    </w:p>
+    <w:p>
+      <w:pPr>
+        <w:spacing w:after="0" w:line="240" w:lineRule="auto"/>
+        <w:rPr>
+          <w:rFonts w:ascii="Calibri" w:eastAsia="Times New Roman" w:hAnsi="Calibri" w:cs="Calibri"/>
+        </w:rPr>
+      </w:pPr>
+      <w:r>
+        <w:rPr>
+          <w:rFonts w:ascii="Calibri" w:eastAsia="Times New Roman" w:hAnsi="Calibri" w:cs="Calibri"/>
+        </w:rPr>
+        <w:t>4,214 of which were culverts</w:t>
+      </w:r>
+    </w:p>
+    <w:p>
+      <w:pPr>
+        <w:spacing w:after="0" w:line="240" w:lineRule="auto"/>
+        <w:rPr>
+          <w:rFonts w:ascii="Calibri" w:eastAsia="Times New Roman" w:hAnsi="Calibri" w:cs="Calibri"/>
+        </w:rPr>
+      </w:pPr>
+      <w:r>
+        <w:rPr>
+          <w:rFonts w:ascii="Calibri" w:eastAsia="Times New Roman" w:hAnsi="Calibri" w:cs="Calibri"/>
+          <w:b/>
+          <w:bCs/>
+        </w:rPr>
+        <w:t>11,122 acceptable NBI bridges are stored</w:t>
+      </w:r>
+    </w:p>
+    <w:p>
+      <w:pPr>
+        <w:spacing w:after="0" w:line="240" w:lineRule="auto"/>
+        <w:rPr>
+          <w:rFonts w:ascii="Calibri" w:eastAsia="Times New Roman" w:hAnsi="Calibri" w:cs="Calibri"/>
+        </w:rPr>
+      </w:pPr>
+      <w:r>
+        <w:rPr>
+          <w:rFonts w:ascii="Calibri" w:eastAsia="Times New Roman" w:hAnsi="Calibri" w:cs="Calibri"/>
+        </w:rPr>
+        <w:t> </w:t>
+      </w:r>
+    </w:p>
+    <w:p>
+      <w:pPr>
+        <w:spacing w:after="0" w:line="240" w:lineRule="auto"/>
+        <w:rPr>
+          <w:rFonts w:ascii="Calibri" w:eastAsia="Times New Roman" w:hAnsi="Calibri" w:cs="Calibri"/>
+        </w:rPr>
+      </w:pPr>
+      <w:r>
+        <w:rPr>
+          <w:rFonts w:ascii="Calibri" w:eastAsia="Times New Roman" w:hAnsi="Calibri" w:cs="Calibri"/>
+          <w:u w:val="single"/>
+        </w:rPr>
+        <w:t>During OSM merging:</w:t>
+      </w:r>
+    </w:p>
+    <w:p>
+      <w:pPr>
+        <w:spacing w:after="0" w:line="240" w:lineRule="auto"/>
+        <w:rPr>
+          <w:rFonts w:ascii="Calibri" w:eastAsia="Times New Roman" w:hAnsi="Calibri" w:cs="Calibri"/>
+        </w:rPr>
+      </w:pPr>
+      <w:r>
+        <w:rPr>
+          <w:rFonts w:ascii="Calibri" w:eastAsia="Times New Roman" w:hAnsi="Calibri" w:cs="Calibri"/>
+        </w:rPr>
+        <w:t>769,104 ways were looked at</w:t>
+      </w:r>
+    </w:p>
+    <w:p>
+      <w:pPr>
+        <w:spacing w:after="0" w:line="240" w:lineRule="auto"/>
+        <w:rPr>
+          <w:rFonts w:ascii="Calibri" w:eastAsia="Times New Roman" w:hAnsi="Calibri" w:cs="Calibri"/>
+        </w:rPr>
+      </w:pPr>
+      <w:r>
+        <w:rPr>
+          <w:rFonts w:ascii="Calibri" w:eastAsia="Times New Roman" w:hAnsi="Calibri" w:cs="Calibri"/>
+        </w:rPr>
+        <w:t> </w:t>
+      </w:r>
+    </w:p>
+    <w:p>
+      <w:pPr>
+        <w:spacing w:after="0" w:line="240" w:lineRule="auto"/>
+        <w:rPr>
+          <w:rFonts w:ascii="Calibri" w:eastAsia="Times New Roman" w:hAnsi="Calibri" w:cs="Calibri"/>
+        </w:rPr>
+      </w:pPr>
+      <w:r>
+        <w:rPr>
+          <w:rFonts w:ascii="Calibri" w:eastAsia="Times New Roman" w:hAnsi="Calibri" w:cs="Calibri"/>
+        </w:rPr>
+        <w:t>9,687 of our NBI entries had matching OSM ways</w:t>
+      </w:r>
+    </w:p>
+    <w:p>
+      <w:pPr>
+        <w:numPr>
+          <w:ilvl w:val="0"/>
+          <w:numId w:val="9"/>
+        </w:numPr>
+        <w:spacing w:after="0" w:line="240" w:lineRule="auto"/>
+        <w:textAlignment w:val="center"/>
+        <w:rPr>
+          <w:rFonts w:ascii="Calibri" w:eastAsia="Times New Roman" w:hAnsi="Calibri" w:cs="Calibri"/>
+        </w:rPr>
+      </w:pPr>
+      <w:r>
+        <w:rPr>
+          <w:rFonts w:ascii="Calibri" w:eastAsia="Times New Roman" w:hAnsi="Calibri" w:cs="Calibri"/>
+        </w:rPr>
+        <w:t>4,483 were non-footway AND a bridge</w:t>
+      </w:r>
+    </w:p>
+    <w:p>
+      <w:pPr>
+        <w:numPr>
+          <w:ilvl w:val="0"/>
+          <w:numId w:val="9"/>
+        </w:numPr>
+        <w:spacing w:after="0" w:line="240" w:lineRule="auto"/>
+        <w:textAlignment w:val="center"/>
+        <w:rPr>
+          <w:rFonts w:ascii="Calibri" w:eastAsia="Times New Roman" w:hAnsi="Calibri" w:cs="Calibri"/>
+        </w:rPr>
+      </w:pPr>
+      <w:r>
+        <w:rPr>
+          <w:rFonts w:ascii="Calibri" w:eastAsia="Times New Roman" w:hAnsi="Calibri" w:cs="Calibri"/>
+        </w:rPr>
+        <w:t>5,204 were NOT a bridge, but still non-footway</w:t>
+      </w:r>
+    </w:p>
+    <w:p>
+      <w:pPr>
+        <w:spacing w:after="0" w:line="240" w:lineRule="auto"/>
+        <w:rPr>
+          <w:rFonts w:ascii="Calibri" w:eastAsia="Times New Roman" w:hAnsi="Calibri" w:cs="Calibri"/>
+        </w:rPr>
+      </w:pPr>
+      <w:r>
+        <w:rPr>
+          <w:rFonts w:ascii="Calibri" w:eastAsia="Times New Roman" w:hAnsi="Calibri" w:cs="Calibri"/>
+        </w:rPr>
+        <w:t> </w:t>
+      </w:r>
+    </w:p>
+    <w:p>
+      <w:pPr>
+        <w:spacing w:after="0" w:line="240" w:lineRule="auto"/>
+        <w:rPr>
+          <w:rFonts w:ascii="Calibri" w:eastAsia="Times New Roman" w:hAnsi="Calibri" w:cs="Calibri"/>
+        </w:rPr>
+      </w:pPr>
+      <w:r>
+        <w:rPr>
+          <w:rFonts w:ascii="Calibri" w:eastAsia="Times New Roman" w:hAnsi="Calibri" w:cs="Calibri"/>
+        </w:rPr>
+        <w:t>672 entries were bridges, but were footways. NONE of these had matches, which is to be expected.</w:t>
+      </w:r>
+    </w:p>
+    <w:p>
+      <w:pPr>
+        <w:spacing w:after="0" w:line="240" w:lineRule="auto"/>
+        <w:rPr>
+          <w:rFonts w:ascii="Calibri" w:eastAsia="Times New Roman" w:hAnsi="Calibri" w:cs="Calibri"/>
+        </w:rPr>
+      </w:pPr>
+      <w:r>
+        <w:rPr>
+          <w:rFonts w:ascii="Calibri" w:eastAsia="Times New Roman" w:hAnsi="Calibri" w:cs="Calibri"/>
+        </w:rPr>
+        <w:t> </w:t>
+      </w:r>
+    </w:p>
+    <w:p>
+      <w:pPr>
+        <w:spacing w:after="0" w:line="240" w:lineRule="auto"/>
+        <w:rPr>
+          <w:rFonts w:ascii="Calibri" w:eastAsia="Times New Roman" w:hAnsi="Calibri" w:cs="Calibri"/>
+        </w:rPr>
+      </w:pPr>
+      <w:r>
+        <w:rPr>
+          <w:rFonts w:ascii="Calibri" w:eastAsia="Times New Roman" w:hAnsi="Calibri" w:cs="Calibri"/>
+        </w:rPr>
+        <w:t>11,056 ways were bridges.</w:t>
+      </w:r>
+    </w:p>
+    <w:p>
+      <w:pPr>
+        <w:spacing w:after="0" w:line="240" w:lineRule="auto"/>
+        <w:rPr>
+          <w:rFonts w:ascii="Calibri" w:eastAsia="Times New Roman" w:hAnsi="Calibri" w:cs="Calibri"/>
+        </w:rPr>
+      </w:pPr>
+      <w:r>
+        <w:rPr>
+          <w:rFonts w:ascii="Calibri" w:eastAsia="Times New Roman" w:hAnsi="Calibri" w:cs="Calibri"/>
+          <w:b/>
+          <w:bCs/>
+        </w:rPr>
+        <w:t>10,384 ways were non-footway bridges</w:t>
+      </w:r>
+    </w:p>
+    <w:p>
+      <w:pPr>
+        <w:numPr>
+          <w:ilvl w:val="0"/>
+          <w:numId w:val="10"/>
+        </w:numPr>
+        <w:spacing w:after="0" w:line="240" w:lineRule="auto"/>
+        <w:textAlignment w:val="center"/>
+        <w:rPr>
+          <w:rFonts w:ascii="Calibri" w:eastAsia="Times New Roman" w:hAnsi="Calibri" w:cs="Calibri"/>
+        </w:rPr>
+      </w:pPr>
+      <w:r>
+        <w:rPr>
+          <w:rFonts w:ascii="Calibri" w:eastAsia="Times New Roman" w:hAnsi="Calibri" w:cs="Calibri"/>
+        </w:rPr>
+        <w:t>4,483 of these were found in our NBI data</w:t>
+      </w:r>
+    </w:p>
+    <w:p>
+      <w:pPr>
+        <w:numPr>
+          <w:ilvl w:val="0"/>
+          <w:numId w:val="10"/>
+        </w:numPr>
+        <w:spacing w:after="0" w:line="240" w:lineRule="auto"/>
+        <w:textAlignment w:val="center"/>
+        <w:rPr>
+          <w:rFonts w:ascii="Calibri" w:eastAsia="Times New Roman" w:hAnsi="Calibri" w:cs="Calibri"/>
+        </w:rPr>
+      </w:pPr>
+      <w:r>
+        <w:rPr>
+          <w:rFonts w:ascii="Calibri" w:eastAsia="Times New Roman" w:hAnsi="Calibri" w:cs="Calibri"/>
+        </w:rPr>
+        <w:t>5,901 of these were found in OSM but not in our stored NBI data</w:t>
+      </w:r>
+    </w:p>
+    <w:p>
+      <w:pPr>
+        <w:spacing w:after="0" w:line="240" w:lineRule="auto"/>
+        <w:rPr>
+          <w:rFonts w:ascii="Calibri" w:eastAsia="Times New Roman" w:hAnsi="Calibri" w:cs="Calibri"/>
+        </w:rPr>
+      </w:pPr>
+      <w:r>
+        <w:rPr>
+          <w:rFonts w:ascii="Calibri" w:eastAsia="Times New Roman" w:hAnsi="Calibri" w:cs="Calibri"/>
+        </w:rPr>
+        <w:t> </w:t>
+      </w:r>
+    </w:p>
+    <w:p>
+      <w:pPr>
+        <w:spacing w:after="0" w:line="240" w:lineRule="auto"/>
+        <w:rPr>
+          <w:rFonts w:ascii="Calibri" w:eastAsia="Times New Roman" w:hAnsi="Calibri" w:cs="Calibri"/>
+        </w:rPr>
+      </w:pPr>
+      <w:r>
+        <w:rPr>
+          <w:rFonts w:ascii="Calibri" w:eastAsia="Times New Roman" w:hAnsi="Calibri" w:cs="Calibri"/>
+        </w:rPr>
+        <w:t>Of all bridges that matched, none are footways</w:t>
+      </w:r>
+    </w:p>
+    <w:p>
+      <w:pPr>
+        <w:spacing w:after="0" w:line="240" w:lineRule="auto"/>
+        <w:rPr>
+          <w:rFonts w:ascii="Calibri" w:eastAsia="Times New Roman" w:hAnsi="Calibri" w:cs="Calibri"/>
+        </w:rPr>
+      </w:pPr>
+      <w:r>
+        <w:rPr>
+          <w:rFonts w:ascii="Calibri" w:eastAsia="Times New Roman" w:hAnsi="Calibri" w:cs="Calibri"/>
+        </w:rPr>
+        <w:t> </w:t>
+      </w:r>
+    </w:p>
+    <w:p>
+      <w:pPr>
+        <w:spacing w:after="0" w:line="240" w:lineRule="auto"/>
+        <w:rPr>
+          <w:rFonts w:ascii="Calibri" w:eastAsia="Times New Roman" w:hAnsi="Calibri" w:cs="Calibri"/>
+        </w:rPr>
+      </w:pPr>
+      <w:r>
+        <w:rPr>
+          <w:rFonts w:ascii="Calibri" w:eastAsia="Times New Roman" w:hAnsi="Calibri" w:cs="Calibri"/>
+        </w:rPr>
+        <w:t>We end up with 4,483 NBI bridges in our final OSM data, where we could have 9,687.</w:t>
+      </w:r>
+    </w:p>
+    <w:p>
+      <w:pPr>
+        <w:spacing w:after="0" w:line="240" w:lineRule="auto"/>
+        <w:rPr>
+          <w:rFonts w:ascii="Calibri" w:eastAsia="Times New Roman" w:hAnsi="Calibri" w:cs="Calibri"/>
+        </w:rPr>
+      </w:pPr>
+      <w:r>
+        <w:rPr>
+          <w:rFonts w:ascii="Calibri" w:eastAsia="Times New Roman" w:hAnsi="Calibri" w:cs="Calibri"/>
+        </w:rPr>
+        <w:t> </w:t>
+      </w:r>
+    </w:p>
+    <w:p>
+      <w:pPr>
+        <w:spacing w:after="0" w:line="240" w:lineRule="auto"/>
+        <w:rPr>
+          <w:rFonts w:ascii="Calibri" w:eastAsia="Times New Roman" w:hAnsi="Calibri" w:cs="Calibri"/>
+        </w:rPr>
+      </w:pPr>
+      <w:r>
+        <w:rPr>
+          <w:rFonts w:ascii="Calibri" w:eastAsia="Times New Roman" w:hAnsi="Calibri" w:cs="Calibri"/>
+          <w:u w:val="single"/>
+        </w:rPr>
+        <w:t>Conclusion</w:t>
+      </w:r>
+      <w:r>
+        <w:rPr>
+          <w:rFonts w:ascii="Calibri" w:eastAsia="Times New Roman" w:hAnsi="Calibri" w:cs="Calibri"/>
+        </w:rPr>
+        <w:t>:</w:t>
+      </w:r>
+    </w:p>
+    <w:p>
+      <w:pPr>
+        <w:spacing w:after="0" w:line="240" w:lineRule="auto"/>
+        <w:rPr>
+          <w:rFonts w:ascii="Calibri" w:eastAsia="Times New Roman" w:hAnsi="Calibri" w:cs="Calibri"/>
+        </w:rPr>
+      </w:pPr>
+      <w:r>
+        <w:rPr>
+          <w:rFonts w:ascii="Calibri" w:eastAsia="Times New Roman" w:hAnsi="Calibri" w:cs="Calibri"/>
+        </w:rPr>
+        <w:t xml:space="preserve">Our biggest issue: 5,901/10,384 (56.8%) of our non-footway bridges </w:t>
+      </w:r>
+      <w:r>
+        <w:rPr>
+          <w:rFonts w:ascii="Calibri" w:eastAsia="Times New Roman" w:hAnsi="Calibri" w:cs="Calibri"/>
+        </w:rPr>
+        <w:t xml:space="preserve">are NOT </w:t>
+      </w:r>
+      <w:r>
+        <w:rPr>
+          <w:rFonts w:ascii="Calibri" w:eastAsia="Times New Roman" w:hAnsi="Calibri" w:cs="Calibri"/>
+        </w:rPr>
+        <w:t>getting NBI data</w:t>
+      </w:r>
+      <w:r>
+        <w:rPr>
+          <w:rFonts w:ascii="Calibri" w:eastAsia="Times New Roman" w:hAnsi="Calibri" w:cs="Calibri"/>
+        </w:rPr>
+        <w:t>. For why?</w:t>
+      </w:r>
+    </w:p>
+    <w:p>
+      <w:pPr>
+        <w:spacing w:after="0" w:line="240" w:lineRule="auto"/>
+        <w:rPr>
+          <w:rFonts w:ascii="Calibri" w:eastAsia="Times New Roman" w:hAnsi="Calibri" w:cs="Calibri"/>
+        </w:rPr>
+      </w:pPr>
+      <w:r>
+        <w:rPr>
+          <w:rFonts w:ascii="Calibri" w:eastAsia="Times New Roman" w:hAnsi="Calibri" w:cs="Calibri"/>
+        </w:rPr>
+        <w:t> </w:t>
+      </w:r>
+    </w:p>
+    <w:p>
+      <w:pPr>
+        <w:spacing w:after="0" w:line="240" w:lineRule="auto"/>
+        <w:rPr>
+          <w:rFonts w:ascii="Calibri" w:eastAsia="Times New Roman" w:hAnsi="Calibri" w:cs="Calibri"/>
+        </w:rPr>
+      </w:pPr>
+      <w:r>
+        <w:rPr>
+          <w:rFonts w:ascii="Calibri" w:eastAsia="Times New Roman" w:hAnsi="Calibri" w:cs="Calibri"/>
+        </w:rPr>
+        <w:t>NOTE:</w:t>
+      </w:r>
+      <w:r>
+        <w:rPr>
+          <w:rFonts w:ascii="Calibri" w:eastAsia="Times New Roman" w:hAnsi="Calibri" w:cs="Calibri"/>
+        </w:rPr>
+        <w:t xml:space="preserve"> we have 9,687 matches for our data (87.6% of all OSM bridges)! </w:t>
+      </w:r>
+    </w:p>
+    <w:p>
+      <w:pPr>
+        <w:spacing w:after="0" w:line="240" w:lineRule="auto"/>
+        <w:rPr>
+          <w:rFonts w:ascii="Calibri" w:eastAsia="Times New Roman" w:hAnsi="Calibri" w:cs="Calibri"/>
+        </w:rPr>
+      </w:pPr>
+      <w:r>
+        <w:rPr>
+          <w:rFonts w:ascii="Calibri" w:eastAsia="Times New Roman" w:hAnsi="Calibri" w:cs="Calibri"/>
+        </w:rPr>
+        <w:t>5,204 non-bridge ways had matches (53% of our matches are NOT merged because they are not bridges in OSM). ALL 5,204 were non-footway, except ONE. The remaining 4,483 matches were all labeled as non-footway bridges (good</w:t>
+      </w:r>
+      <w:r>
+        <w:rPr>
+          <w:rFonts w:ascii="Calibri" w:eastAsia="Times New Roman" w:hAnsi="Calibri" w:cs="Calibri"/>
+        </w:rPr>
+        <w:t>)</w:t>
+      </w:r>
+      <w:r>
+        <w:rPr>
+          <w:rFonts w:ascii="Calibri" w:eastAsia="Times New Roman" w:hAnsi="Calibri" w:cs="Calibri"/>
+        </w:rPr>
+        <w:t xml:space="preserve"> and</w:t>
+      </w:r>
+      <w:r>
+        <w:rPr>
+          <w:rFonts w:ascii="Calibri" w:eastAsia="Times New Roman" w:hAnsi="Calibri" w:cs="Calibri"/>
+        </w:rPr>
+        <w:t xml:space="preserve"> are </w:t>
+      </w:r>
+      <w:r>
+        <w:rPr>
+          <w:rFonts w:ascii="Calibri" w:eastAsia="Times New Roman" w:hAnsi="Calibri" w:cs="Calibri"/>
+        </w:rPr>
+        <w:t>in the current merge</w:t>
+      </w:r>
+      <w:r>
+        <w:rPr>
+          <w:rFonts w:ascii="Calibri" w:eastAsia="Times New Roman" w:hAnsi="Calibri" w:cs="Calibri"/>
+        </w:rPr>
+        <w:t>.</w:t>
+      </w:r>
+    </w:p>
+    <w:p>
+      <w:pPr>
+        <w:spacing w:after="0" w:line="240" w:lineRule="auto"/>
+        <w:rPr>
+          <w:rFonts w:ascii="Calibri" w:eastAsia="Times New Roman" w:hAnsi="Calibri" w:cs="Calibri"/>
+        </w:rPr>
+      </w:pPr>
+      <w:r>
+        <w:rPr>
+          <w:rFonts w:ascii="Calibri" w:eastAsia="Times New Roman" w:hAnsi="Calibri" w:cs="Calibri"/>
+        </w:rPr>
+        <w:t> </w:t>
+      </w:r>
+    </w:p>
+    <w:p>
+      <w:pPr>
+        <w:spacing w:after="0" w:line="240" w:lineRule="auto"/>
+        <w:rPr>
+          <w:rFonts w:ascii="Calibri" w:eastAsia="Times New Roman" w:hAnsi="Calibri" w:cs="Calibri"/>
+        </w:rPr>
+      </w:pPr>
+      <w:r>
+        <w:rPr>
+          <w:rFonts w:ascii="Calibri" w:eastAsia="Times New Roman" w:hAnsi="Calibri" w:cs="Calibri"/>
+        </w:rPr>
+        <w:t>It appears that we should merge our matching NBI and OSM data, even if the way is not necessarily labeled as a bridge in OSM.</w:t>
+      </w:r>
+    </w:p>
+    <w:p>
+      <w:pPr>
+        <w:spacing w:after="0" w:line="240" w:lineRule="auto"/>
+        <w:rPr>
+          <w:rFonts w:ascii="Calibri" w:eastAsia="Times New Roman" w:hAnsi="Calibri" w:cs="Calibri"/>
+        </w:rPr>
+      </w:pPr>
+      <w:r>
+        <w:rPr>
+          <w:rFonts w:ascii="Calibri" w:eastAsia="Times New Roman" w:hAnsi="Calibri" w:cs="Calibri"/>
+        </w:rPr>
+        <w:t>We should end with 9,687/11,122 (87.1%) of our NBI bridges accounted for.</w:t>
+      </w:r>
+    </w:p>
+    <w:p>
+      <w:pPr>
+        <w:spacing w:after="0" w:line="240" w:lineRule="auto"/>
+        <w:rPr>
+          <w:rFonts w:ascii="Calibri" w:eastAsia="Times New Roman" w:hAnsi="Calibri" w:cs="Calibri"/>
+        </w:rPr>
+      </w:pPr>
+      <w:r>
+        <w:rPr>
+          <w:rFonts w:ascii="Calibri" w:eastAsia="Times New Roman" w:hAnsi="Calibri" w:cs="Calibri"/>
+        </w:rPr>
+        <w:t> </w:t>
+      </w:r>
+    </w:p>
+    <w:p>
+      <w:pPr>
+        <w:spacing w:after="0" w:line="240" w:lineRule="auto"/>
+        <w:rPr>
+          <w:rFonts w:ascii="Calibri" w:eastAsia="Times New Roman" w:hAnsi="Calibri" w:cs="Calibri"/>
+        </w:rPr>
+      </w:pPr>
+      <w:r>
+        <w:rPr>
+          <w:rFonts w:ascii="Calibri" w:eastAsia="Times New Roman" w:hAnsi="Calibri" w:cs="Calibri"/>
+        </w:rPr>
+        <w:t>With this, we would be ignoring all NBI culvert bridges, and likely getting very few footway bridges</w:t>
+      </w:r>
+      <w:r>
+        <w:rPr>
+          <w:rFonts w:ascii="Calibri" w:eastAsia="Times New Roman" w:hAnsi="Calibri" w:cs="Calibri"/>
+        </w:rPr>
+        <w:t xml:space="preserve"> (</w:t>
+      </w:r>
+      <w:r>
+        <w:rPr>
+          <w:rFonts w:ascii="Calibri" w:eastAsia="Times New Roman" w:hAnsi="Calibri" w:cs="Calibri"/>
+        </w:rPr>
+        <w:t>o</w:t>
+      </w:r>
+      <w:r>
+        <w:rPr>
+          <w:rFonts w:ascii="Calibri" w:eastAsia="Times New Roman" w:hAnsi="Calibri" w:cs="Calibri"/>
+        </w:rPr>
+        <w:t xml:space="preserve">nly </w:t>
+      </w:r>
+      <w:r>
+        <w:rPr>
+          <w:rFonts w:ascii="Calibri" w:eastAsia="Times New Roman" w:hAnsi="Calibri" w:cs="Calibri"/>
+        </w:rPr>
+        <w:t>ONE match is a footway)</w:t>
+      </w:r>
+      <w:r>
+        <w:rPr>
+          <w:rFonts w:ascii="Calibri" w:eastAsia="Times New Roman" w:hAnsi="Calibri" w:cs="Calibri"/>
+        </w:rPr>
+        <w:t>.</w:t>
+      </w:r>
+      <w:r>
+        <w:rPr>
+          <w:rFonts w:ascii="Calibri" w:eastAsia="Times New Roman" w:hAnsi="Calibri" w:cs="Calibri"/>
+        </w:rPr>
+        <w:t xml:space="preserve"> However, this does not account for the potential consequences of forcing this merge. It my end up labelling </w:t>
+      </w:r>
+      <w:r>
+        <w:rPr>
+          <w:rFonts w:ascii="Calibri" w:eastAsia="Times New Roman" w:hAnsi="Calibri" w:cs="Calibri"/>
+        </w:rPr>
+        <w:t>roads or other long stretches as NBI bridges.</w:t>
+      </w:r>
+    </w:p>
+    <w:p>
+      <w:pPr>
+        <w:spacing w:after="0" w:line="240" w:lineRule="auto"/>
+        <w:rPr>
+          <w:rFonts w:ascii="Calibri" w:eastAsia="Times New Roman" w:hAnsi="Calibri" w:cs="Calibri"/>
+        </w:rPr>
+      </w:pPr>
+      <w:r>
+        <w:rPr>
+          <w:rFonts w:ascii="Calibri" w:eastAsia="Times New Roman" w:hAnsi="Calibri" w:cs="Calibri"/>
+        </w:rPr>
+        <w:t> </w:t>
+      </w:r>
+    </w:p>
+    <w:p>
+      <w:pPr>
+        <w:spacing w:after="0" w:line="240" w:lineRule="auto"/>
+        <w:textAlignment w:val="center"/>
+        <w:rPr>
+          <w:rFonts w:ascii="Calibri" w:eastAsia="Times New Roman" w:hAnsi="Calibri" w:cs="Calibri"/>
+        </w:rPr>
+      </w:pPr>
     </w:p>
     <w:sectPr>
       <w:pgSz w:w="12240" w:h="15840"/>
@@ -2071,6 +2717,155 @@
 <file path=word/numbering.xml><?xml version="1.0" encoding="utf-8"?>
 <w:numbering xmlns:wpc="http://schemas.microsoft.com/office/word/2010/wordprocessingCanvas" xmlns:cx="http://schemas.microsoft.com/office/drawing/2014/chartex" xmlns:cx1="http://schemas.microsoft.com/office/drawing/2015/9/8/chartex" xmlns:cx2="http://schemas.microsoft.com/office/drawing/2015/10/21/chartex" xmlns:cx3="http://schemas.microsoft.com/office/drawing/2016/5/9/chartex" xmlns:cx4="http://schemas.microsoft.com/office/drawing/2016/5/10/chartex" xmlns:cx5="http://schemas.microsoft.com/office/drawing/2016/5/11/chartex" xmlns:cx6="http://schemas.microsoft.com/office/drawing/2016/5/12/chartex" xmlns:cx7="http://schemas.microsoft.com/office/drawing/2016/5/13/chartex" xmlns:cx8="http://schemas.microsoft.com/office/drawing/2016/5/14/chartex" xmlns:mc="http://schemas.openxmlformats.org/markup-compatibility/2006" xmlns:aink="http://schemas.microsoft.com/office/drawing/2016/ink" xmlns:am3d="http://schemas.microsoft.com/office/drawing/2017/model3d" xmlns:o="urn:schemas-microsoft-com:office:office" xmlns:oel="http://schemas.microsoft.com/office/2019/extlst" xmlns:r="http://schemas.openxmlformats.org/officeDocument/2006/relationships" xmlns:m="http://schemas.openxmlformats.org/officeDocument/2006/math" xmlns:v="urn:schemas-microsoft-com:vml" xmlns:wp14="http://schemas.microsoft.com/office/word/2010/wordprocessingDrawing" xmlns:wp="http://schemas.openxmlformats.org/drawingml/2006/wordprocessingDrawing" xmlns:w10="urn:schemas-microsoft-com:office:word" xmlns:w="http://schemas.openxmlformats.org/wordprocessingml/2006/main" xmlns:w14="http://schemas.microsoft.com/office/word/2010/wordml" xmlns:w15="http://schemas.microsoft.com/office/word/2012/wordml" xmlns:w16cex="http://schemas.microsoft.com/office/word/2018/wordml/cex" xmlns:w16cid="http://schemas.microsoft.com/office/word/2016/wordml/cid" xmlns:w16="http://schemas.microsoft.com/office/word/2018/wordml" xmlns:w16sdtdh="http://schemas.microsoft.com/office/word/2020/wordml/sdtdatahash" xmlns:w16se="http://schemas.microsoft.com/office/word/2015/wordml/symex" xmlns:wpg="http://schemas.microsoft.com/office/word/2010/wordprocessingGroup" xmlns:wpi="http://schemas.microsoft.com/office/word/2010/wordprocessingInk" xmlns:wne="http://schemas.microsoft.com/office/word/2006/wordml" xmlns:wps="http://schemas.microsoft.com/office/word/2010/wordprocessingShape" mc:Ignorable="w14 w15 w16se w16cid w16 w16cex w16sdtdh wp14">
   <w:abstractNum w:abstractNumId="0" w15:restartNumberingAfterBreak="0">
+    <w:nsid w:val="09A76A17"/>
+    <w:multiLevelType w:val="multilevel"/>
+    <w:tmpl w:val="8E283036"/>
+    <w:lvl w:ilvl="0">
+      <w:start w:val="1"/>
+      <w:numFmt w:val="bullet"/>
+      <w:lvlText w:val=""/>
+      <w:lvlJc w:val="left"/>
+      <w:pPr>
+        <w:tabs>
+          <w:tab w:val="num" w:pos="720"/>
+        </w:tabs>
+        <w:ind w:left="720" w:hanging="360"/>
+      </w:pPr>
+      <w:rPr>
+        <w:rFonts w:ascii="Symbol" w:hAnsi="Symbol" w:hint="default"/>
+        <w:sz w:val="20"/>
+      </w:rPr>
+    </w:lvl>
+    <w:lvl w:ilvl="1" w:tentative="1">
+      <w:start w:val="1"/>
+      <w:numFmt w:val="bullet"/>
+      <w:lvlText w:val=""/>
+      <w:lvlJc w:val="left"/>
+      <w:pPr>
+        <w:tabs>
+          <w:tab w:val="num" w:pos="1440"/>
+        </w:tabs>
+        <w:ind w:left="1440" w:hanging="360"/>
+      </w:pPr>
+      <w:rPr>
+        <w:rFonts w:ascii="Symbol" w:hAnsi="Symbol" w:hint="default"/>
+        <w:sz w:val="20"/>
+      </w:rPr>
+    </w:lvl>
+    <w:lvl w:ilvl="2" w:tentative="1">
+      <w:start w:val="1"/>
+      <w:numFmt w:val="bullet"/>
+      <w:lvlText w:val=""/>
+      <w:lvlJc w:val="left"/>
+      <w:pPr>
+        <w:tabs>
+          <w:tab w:val="num" w:pos="2160"/>
+        </w:tabs>
+        <w:ind w:left="2160" w:hanging="360"/>
+      </w:pPr>
+      <w:rPr>
+        <w:rFonts w:ascii="Symbol" w:hAnsi="Symbol" w:hint="default"/>
+        <w:sz w:val="20"/>
+      </w:rPr>
+    </w:lvl>
+    <w:lvl w:ilvl="3" w:tentative="1">
+      <w:start w:val="1"/>
+      <w:numFmt w:val="bullet"/>
+      <w:lvlText w:val=""/>
+      <w:lvlJc w:val="left"/>
+      <w:pPr>
+        <w:tabs>
+          <w:tab w:val="num" w:pos="2880"/>
+        </w:tabs>
+        <w:ind w:left="2880" w:hanging="360"/>
+      </w:pPr>
+      <w:rPr>
+        <w:rFonts w:ascii="Symbol" w:hAnsi="Symbol" w:hint="default"/>
+        <w:sz w:val="20"/>
+      </w:rPr>
+    </w:lvl>
+    <w:lvl w:ilvl="4" w:tentative="1">
+      <w:start w:val="1"/>
+      <w:numFmt w:val="bullet"/>
+      <w:lvlText w:val=""/>
+      <w:lvlJc w:val="left"/>
+      <w:pPr>
+        <w:tabs>
+          <w:tab w:val="num" w:pos="3600"/>
+        </w:tabs>
+        <w:ind w:left="3600" w:hanging="360"/>
+      </w:pPr>
+      <w:rPr>
+        <w:rFonts w:ascii="Symbol" w:hAnsi="Symbol" w:hint="default"/>
+        <w:sz w:val="20"/>
+      </w:rPr>
+    </w:lvl>
+    <w:lvl w:ilvl="5" w:tentative="1">
+      <w:start w:val="1"/>
+      <w:numFmt w:val="bullet"/>
+      <w:lvlText w:val=""/>
+      <w:lvlJc w:val="left"/>
+      <w:pPr>
+        <w:tabs>
+          <w:tab w:val="num" w:pos="4320"/>
+        </w:tabs>
+        <w:ind w:left="4320" w:hanging="360"/>
+      </w:pPr>
+      <w:rPr>
+        <w:rFonts w:ascii="Symbol" w:hAnsi="Symbol" w:hint="default"/>
+        <w:sz w:val="20"/>
+      </w:rPr>
+    </w:lvl>
+    <w:lvl w:ilvl="6" w:tentative="1">
+      <w:start w:val="1"/>
+      <w:numFmt w:val="bullet"/>
+      <w:lvlText w:val=""/>
+      <w:lvlJc w:val="left"/>
+      <w:pPr>
+        <w:tabs>
+          <w:tab w:val="num" w:pos="5040"/>
+        </w:tabs>
+        <w:ind w:left="5040" w:hanging="360"/>
+      </w:pPr>
+      <w:rPr>
+        <w:rFonts w:ascii="Symbol" w:hAnsi="Symbol" w:hint="default"/>
+        <w:sz w:val="20"/>
+      </w:rPr>
+    </w:lvl>
+    <w:lvl w:ilvl="7" w:tentative="1">
+      <w:start w:val="1"/>
+      <w:numFmt w:val="bullet"/>
+      <w:lvlText w:val=""/>
+      <w:lvlJc w:val="left"/>
+      <w:pPr>
+        <w:tabs>
+          <w:tab w:val="num" w:pos="5760"/>
+        </w:tabs>
+        <w:ind w:left="5760" w:hanging="360"/>
+      </w:pPr>
+      <w:rPr>
+        <w:rFonts w:ascii="Symbol" w:hAnsi="Symbol" w:hint="default"/>
+        <w:sz w:val="20"/>
+      </w:rPr>
+    </w:lvl>
+    <w:lvl w:ilvl="8" w:tentative="1">
+      <w:start w:val="1"/>
+      <w:numFmt w:val="bullet"/>
+      <w:lvlText w:val=""/>
+      <w:lvlJc w:val="left"/>
+      <w:pPr>
+        <w:tabs>
+          <w:tab w:val="num" w:pos="6480"/>
+        </w:tabs>
+        <w:ind w:left="6480" w:hanging="360"/>
+      </w:pPr>
+      <w:rPr>
+        <w:rFonts w:ascii="Symbol" w:hAnsi="Symbol" w:hint="default"/>
+        <w:sz w:val="20"/>
+      </w:rPr>
+    </w:lvl>
+  </w:abstractNum>
+  <w:abstractNum w:abstractNumId="1" w15:restartNumberingAfterBreak="0">
     <w:nsid w:val="15633A97"/>
     <w:multiLevelType w:val="multilevel"/>
     <w:tmpl w:val="DD8261A2"/>
@@ -2219,7 +3014,7 @@
       </w:rPr>
     </w:lvl>
   </w:abstractNum>
-  <w:abstractNum w:abstractNumId="1" w15:restartNumberingAfterBreak="0">
+  <w:abstractNum w:abstractNumId="2" w15:restartNumberingAfterBreak="0">
     <w:nsid w:val="19272073"/>
     <w:multiLevelType w:val="hybridMultilevel"/>
     <w:tmpl w:val="9C4A2F5C"/>
@@ -2308,7 +3103,7 @@
       </w:pPr>
     </w:lvl>
   </w:abstractNum>
-  <w:abstractNum w:abstractNumId="2" w15:restartNumberingAfterBreak="0">
+  <w:abstractNum w:abstractNumId="3" w15:restartNumberingAfterBreak="0">
     <w:nsid w:val="1F0666AD"/>
     <w:multiLevelType w:val="hybridMultilevel"/>
     <w:tmpl w:val="42C01C18"/>
@@ -2420,7 +3215,7 @@
       </w:rPr>
     </w:lvl>
   </w:abstractNum>
-  <w:abstractNum w:abstractNumId="3" w15:restartNumberingAfterBreak="0">
+  <w:abstractNum w:abstractNumId="4" w15:restartNumberingAfterBreak="0">
     <w:nsid w:val="3B061469"/>
     <w:multiLevelType w:val="multilevel"/>
     <w:tmpl w:val="7EB42108"/>
@@ -2569,7 +3364,7 @@
       </w:rPr>
     </w:lvl>
   </w:abstractNum>
-  <w:abstractNum w:abstractNumId="4" w15:restartNumberingAfterBreak="0">
+  <w:abstractNum w:abstractNumId="5" w15:restartNumberingAfterBreak="0">
     <w:nsid w:val="426E3540"/>
     <w:multiLevelType w:val="multilevel"/>
     <w:tmpl w:val="4D52A858"/>
@@ -2718,7 +3513,156 @@
       </w:rPr>
     </w:lvl>
   </w:abstractNum>
-  <w:abstractNum w:abstractNumId="5" w15:restartNumberingAfterBreak="0">
+  <w:abstractNum w:abstractNumId="6" w15:restartNumberingAfterBreak="0">
+    <w:nsid w:val="4E6B3581"/>
+    <w:multiLevelType w:val="multilevel"/>
+    <w:tmpl w:val="94005A32"/>
+    <w:lvl w:ilvl="0">
+      <w:start w:val="1"/>
+      <w:numFmt w:val="bullet"/>
+      <w:lvlText w:val=""/>
+      <w:lvlJc w:val="left"/>
+      <w:pPr>
+        <w:tabs>
+          <w:tab w:val="num" w:pos="720"/>
+        </w:tabs>
+        <w:ind w:left="720" w:hanging="360"/>
+      </w:pPr>
+      <w:rPr>
+        <w:rFonts w:ascii="Symbol" w:hAnsi="Symbol" w:hint="default"/>
+        <w:sz w:val="20"/>
+      </w:rPr>
+    </w:lvl>
+    <w:lvl w:ilvl="1" w:tentative="1">
+      <w:start w:val="1"/>
+      <w:numFmt w:val="bullet"/>
+      <w:lvlText w:val=""/>
+      <w:lvlJc w:val="left"/>
+      <w:pPr>
+        <w:tabs>
+          <w:tab w:val="num" w:pos="1440"/>
+        </w:tabs>
+        <w:ind w:left="1440" w:hanging="360"/>
+      </w:pPr>
+      <w:rPr>
+        <w:rFonts w:ascii="Symbol" w:hAnsi="Symbol" w:hint="default"/>
+        <w:sz w:val="20"/>
+      </w:rPr>
+    </w:lvl>
+    <w:lvl w:ilvl="2" w:tentative="1">
+      <w:start w:val="1"/>
+      <w:numFmt w:val="bullet"/>
+      <w:lvlText w:val=""/>
+      <w:lvlJc w:val="left"/>
+      <w:pPr>
+        <w:tabs>
+          <w:tab w:val="num" w:pos="2160"/>
+        </w:tabs>
+        <w:ind w:left="2160" w:hanging="360"/>
+      </w:pPr>
+      <w:rPr>
+        <w:rFonts w:ascii="Symbol" w:hAnsi="Symbol" w:hint="default"/>
+        <w:sz w:val="20"/>
+      </w:rPr>
+    </w:lvl>
+    <w:lvl w:ilvl="3" w:tentative="1">
+      <w:start w:val="1"/>
+      <w:numFmt w:val="bullet"/>
+      <w:lvlText w:val=""/>
+      <w:lvlJc w:val="left"/>
+      <w:pPr>
+        <w:tabs>
+          <w:tab w:val="num" w:pos="2880"/>
+        </w:tabs>
+        <w:ind w:left="2880" w:hanging="360"/>
+      </w:pPr>
+      <w:rPr>
+        <w:rFonts w:ascii="Symbol" w:hAnsi="Symbol" w:hint="default"/>
+        <w:sz w:val="20"/>
+      </w:rPr>
+    </w:lvl>
+    <w:lvl w:ilvl="4" w:tentative="1">
+      <w:start w:val="1"/>
+      <w:numFmt w:val="bullet"/>
+      <w:lvlText w:val=""/>
+      <w:lvlJc w:val="left"/>
+      <w:pPr>
+        <w:tabs>
+          <w:tab w:val="num" w:pos="3600"/>
+        </w:tabs>
+        <w:ind w:left="3600" w:hanging="360"/>
+      </w:pPr>
+      <w:rPr>
+        <w:rFonts w:ascii="Symbol" w:hAnsi="Symbol" w:hint="default"/>
+        <w:sz w:val="20"/>
+      </w:rPr>
+    </w:lvl>
+    <w:lvl w:ilvl="5" w:tentative="1">
+      <w:start w:val="1"/>
+      <w:numFmt w:val="bullet"/>
+      <w:lvlText w:val=""/>
+      <w:lvlJc w:val="left"/>
+      <w:pPr>
+        <w:tabs>
+          <w:tab w:val="num" w:pos="4320"/>
+        </w:tabs>
+        <w:ind w:left="4320" w:hanging="360"/>
+      </w:pPr>
+      <w:rPr>
+        <w:rFonts w:ascii="Symbol" w:hAnsi="Symbol" w:hint="default"/>
+        <w:sz w:val="20"/>
+      </w:rPr>
+    </w:lvl>
+    <w:lvl w:ilvl="6" w:tentative="1">
+      <w:start w:val="1"/>
+      <w:numFmt w:val="bullet"/>
+      <w:lvlText w:val=""/>
+      <w:lvlJc w:val="left"/>
+      <w:pPr>
+        <w:tabs>
+          <w:tab w:val="num" w:pos="5040"/>
+        </w:tabs>
+        <w:ind w:left="5040" w:hanging="360"/>
+      </w:pPr>
+      <w:rPr>
+        <w:rFonts w:ascii="Symbol" w:hAnsi="Symbol" w:hint="default"/>
+        <w:sz w:val="20"/>
+      </w:rPr>
+    </w:lvl>
+    <w:lvl w:ilvl="7" w:tentative="1">
+      <w:start w:val="1"/>
+      <w:numFmt w:val="bullet"/>
+      <w:lvlText w:val=""/>
+      <w:lvlJc w:val="left"/>
+      <w:pPr>
+        <w:tabs>
+          <w:tab w:val="num" w:pos="5760"/>
+        </w:tabs>
+        <w:ind w:left="5760" w:hanging="360"/>
+      </w:pPr>
+      <w:rPr>
+        <w:rFonts w:ascii="Symbol" w:hAnsi="Symbol" w:hint="default"/>
+        <w:sz w:val="20"/>
+      </w:rPr>
+    </w:lvl>
+    <w:lvl w:ilvl="8" w:tentative="1">
+      <w:start w:val="1"/>
+      <w:numFmt w:val="bullet"/>
+      <w:lvlText w:val=""/>
+      <w:lvlJc w:val="left"/>
+      <w:pPr>
+        <w:tabs>
+          <w:tab w:val="num" w:pos="6480"/>
+        </w:tabs>
+        <w:ind w:left="6480" w:hanging="360"/>
+      </w:pPr>
+      <w:rPr>
+        <w:rFonts w:ascii="Symbol" w:hAnsi="Symbol" w:hint="default"/>
+        <w:sz w:val="20"/>
+      </w:rPr>
+    </w:lvl>
+  </w:abstractNum>
+  <w:abstractNum w:abstractNumId="7" w15:restartNumberingAfterBreak="0">
     <w:nsid w:val="554329D6"/>
     <w:multiLevelType w:val="multilevel"/>
     <w:tmpl w:val="42FAE822"/>
@@ -2867,7 +3811,7 @@
       </w:rPr>
     </w:lvl>
   </w:abstractNum>
-  <w:abstractNum w:abstractNumId="6" w15:restartNumberingAfterBreak="0">
+  <w:abstractNum w:abstractNumId="8" w15:restartNumberingAfterBreak="0">
     <w:nsid w:val="61583637"/>
     <w:multiLevelType w:val="multilevel"/>
     <w:tmpl w:val="2CB6AE86"/>
@@ -3016,7 +3960,7 @@
       </w:rPr>
     </w:lvl>
   </w:abstractNum>
-  <w:abstractNum w:abstractNumId="7" w15:restartNumberingAfterBreak="0">
+  <w:abstractNum w:abstractNumId="9" w15:restartNumberingAfterBreak="0">
     <w:nsid w:val="6AEC3E12"/>
     <w:multiLevelType w:val="hybridMultilevel"/>
     <w:tmpl w:val="E696C1FC"/>
@@ -3106,28 +4050,34 @@
     </w:lvl>
   </w:abstractNum>
   <w:num w:numId="1" w16cid:durableId="2141455856">
+    <w:abstractNumId w:val="9"/>
+  </w:num>
+  <w:num w:numId="2" w16cid:durableId="880244852">
+    <w:abstractNumId w:val="2"/>
+  </w:num>
+  <w:num w:numId="3" w16cid:durableId="886913488">
+    <w:abstractNumId w:val="3"/>
+  </w:num>
+  <w:num w:numId="4" w16cid:durableId="58594768">
+    <w:abstractNumId w:val="1"/>
+  </w:num>
+  <w:num w:numId="5" w16cid:durableId="2136871682">
+    <w:abstractNumId w:val="8"/>
+  </w:num>
+  <w:num w:numId="6" w16cid:durableId="1810396154">
+    <w:abstractNumId w:val="5"/>
+  </w:num>
+  <w:num w:numId="7" w16cid:durableId="2103790888">
     <w:abstractNumId w:val="7"/>
   </w:num>
-  <w:num w:numId="2" w16cid:durableId="880244852">
-    <w:abstractNumId w:val="1"/>
+  <w:num w:numId="8" w16cid:durableId="844981401">
+    <w:abstractNumId w:val="4"/>
   </w:num>
-  <w:num w:numId="3" w16cid:durableId="886913488">
-    <w:abstractNumId w:val="2"/>
-  </w:num>
-  <w:num w:numId="4" w16cid:durableId="58594768">
+  <w:num w:numId="9" w16cid:durableId="699672793">
     <w:abstractNumId w:val="0"/>
   </w:num>
-  <w:num w:numId="5" w16cid:durableId="2136871682">
+  <w:num w:numId="10" w16cid:durableId="1157499504">
     <w:abstractNumId w:val="6"/>
-  </w:num>
-  <w:num w:numId="6" w16cid:durableId="1810396154">
-    <w:abstractNumId w:val="4"/>
-  </w:num>
-  <w:num w:numId="7" w16cid:durableId="2103790888">
-    <w:abstractNumId w:val="5"/>
-  </w:num>
-  <w:num w:numId="8" w16cid:durableId="844981401">
-    <w:abstractNumId w:val="3"/>
   </w:num>
 </w:numbering>
 </file>

--- a/Merging.docx
+++ b/Merging.docx
@@ -9,7 +9,15 @@
     </w:p>
     <w:p>
       <w:r>
-        <w:t>Bridges are points with lat/long. Points are (probably) center of the bridge</w:t>
+        <w:t xml:space="preserve">Bridges are points with </w:t>
+      </w:r>
+      <w:proofErr w:type="spellStart"/>
+      <w:r>
+        <w:t>lat</w:t>
+      </w:r>
+      <w:proofErr w:type="spellEnd"/>
+      <w:r>
+        <w:t>/long. Points are (probably) center of the bridge</w:t>
       </w:r>
     </w:p>
     <w:p>
@@ -19,7 +27,15 @@
     </w:p>
     <w:p>
       <w:r>
-        <w:t>Bridges are ways, comprised of nodes. Nodes have lat/long, ways don’t. The ways also have tag data, which we’ll push our NBI data into.</w:t>
+        <w:t xml:space="preserve">Bridges are ways, comprised of nodes. Nodes have </w:t>
+      </w:r>
+      <w:proofErr w:type="spellStart"/>
+      <w:r>
+        <w:t>lat</w:t>
+      </w:r>
+      <w:proofErr w:type="spellEnd"/>
+      <w:r>
+        <w:t>/long, ways don’t. The ways also have tag data, which we’ll push our NBI data into.</w:t>
       </w:r>
     </w:p>
     <w:p/>
@@ -411,17 +427,65 @@
     </w:p>
     <w:p>
       <w:r>
-        <w:t xml:space="preserve">[{'id': 'C002841205P', 'lat': '41.3154', 'lon': '-96.0524'}, </w:t>
-      </w:r>
-    </w:p>
-    <w:p>
-      <w:r>
-        <w:t xml:space="preserve">{'id': 'C002841215P', 'lat': '41.3208', 'lon': '-96.043'}, </w:t>
-      </w:r>
-    </w:p>
-    <w:p>
-      <w:r>
-        <w:t xml:space="preserve">{'id': 'C002841207P', 'lat': '41.3209', 'lon': '-96.0449'}, </w:t>
+        <w:t>[{'id': 'C002841205P', '</w:t>
+      </w:r>
+      <w:proofErr w:type="spellStart"/>
+      <w:r>
+        <w:t>lat</w:t>
+      </w:r>
+      <w:proofErr w:type="spellEnd"/>
+      <w:r>
+        <w:t>': '41.3154', '</w:t>
+      </w:r>
+      <w:proofErr w:type="spellStart"/>
+      <w:r>
+        <w:t>lon</w:t>
+      </w:r>
+      <w:proofErr w:type="spellEnd"/>
+      <w:r>
+        <w:t xml:space="preserve">': '-96.0524'}, </w:t>
+      </w:r>
+    </w:p>
+    <w:p>
+      <w:r>
+        <w:t>{'id': 'C002841215P', '</w:t>
+      </w:r>
+      <w:proofErr w:type="spellStart"/>
+      <w:r>
+        <w:t>lat</w:t>
+      </w:r>
+      <w:proofErr w:type="spellEnd"/>
+      <w:r>
+        <w:t>': '41.3208', '</w:t>
+      </w:r>
+      <w:proofErr w:type="spellStart"/>
+      <w:r>
+        <w:t>lon</w:t>
+      </w:r>
+      <w:proofErr w:type="spellEnd"/>
+      <w:r>
+        <w:t xml:space="preserve">': '-96.043'}, </w:t>
+      </w:r>
+    </w:p>
+    <w:p>
+      <w:r>
+        <w:t>{'id': 'C002841207P', '</w:t>
+      </w:r>
+      <w:proofErr w:type="spellStart"/>
+      <w:r>
+        <w:t>lat</w:t>
+      </w:r>
+      <w:proofErr w:type="spellEnd"/>
+      <w:r>
+        <w:t>': '41.3209', '</w:t>
+      </w:r>
+      <w:proofErr w:type="spellStart"/>
+      <w:r>
+        <w:t>lon</w:t>
+      </w:r>
+      <w:proofErr w:type="spellEnd"/>
+      <w:r>
+        <w:t xml:space="preserve">': '-96.0449'}, </w:t>
       </w:r>
     </w:p>
     <w:p>
@@ -439,7 +503,39 @@
           <w:b/>
           <w:bCs/>
         </w:rPr>
-        <w:t xml:space="preserve">'id': 'C002841210P', 'lat': '41.3159', 'lon': '-96.0462'}, </w:t>
+        <w:t>'id': 'C002841210P', '</w:t>
+      </w:r>
+      <w:proofErr w:type="spellStart"/>
+      <w:r>
+        <w:rPr>
+          <w:b/>
+          <w:bCs/>
+        </w:rPr>
+        <w:t>lat</w:t>
+      </w:r>
+      <w:proofErr w:type="spellEnd"/>
+      <w:r>
+        <w:rPr>
+          <w:b/>
+          <w:bCs/>
+        </w:rPr>
+        <w:t>': '41.3159', '</w:t>
+      </w:r>
+      <w:proofErr w:type="spellStart"/>
+      <w:r>
+        <w:rPr>
+          <w:b/>
+          <w:bCs/>
+        </w:rPr>
+        <w:t>lon</w:t>
+      </w:r>
+      <w:proofErr w:type="spellEnd"/>
+      <w:r>
+        <w:rPr>
+          <w:b/>
+          <w:bCs/>
+        </w:rPr>
+        <w:t xml:space="preserve">': '-96.0462'}, </w:t>
       </w:r>
     </w:p>
     <w:p>
@@ -470,7 +566,23 @@
           <w:b/>
           <w:bCs/>
         </w:rPr>
-        <w:t xml:space="preserve">listed as a bridge in osm. Its way is also very long (25 nodes). </w:t>
+        <w:t xml:space="preserve">listed as a bridge in </w:t>
+      </w:r>
+      <w:proofErr w:type="spellStart"/>
+      <w:r>
+        <w:rPr>
+          <w:b/>
+          <w:bCs/>
+        </w:rPr>
+        <w:t>osm</w:t>
+      </w:r>
+      <w:proofErr w:type="spellEnd"/>
+      <w:r>
+        <w:rPr>
+          <w:b/>
+          <w:bCs/>
+        </w:rPr>
+        <w:t xml:space="preserve">. Its way is also very long (25 nodes). </w:t>
       </w:r>
       <w:hyperlink w:anchor="_NBI_culverts_and" w:history="1">
         <w:r>
@@ -630,22 +742,86 @@
     </w:p>
     <w:p>
       <w:r>
-        <w:t xml:space="preserve">{'id': 'U182514510P', 'lat': '41.3217', 'lon': '-96.0333'}, </w:t>
-      </w:r>
-    </w:p>
-    <w:p>
-      <w:r>
-        <w:t xml:space="preserve">{'id': 'C002813725P', 'lat': '41.3217', 'lon': '-96.0394'}, </w:t>
-      </w:r>
-    </w:p>
-    <w:p>
-      <w:r>
-        <w:t xml:space="preserve">{'id': 'C002841212P', 'lat': '41.3236', 'lon': '-96.0449'}, </w:t>
-      </w:r>
-    </w:p>
-    <w:p>
-      <w:r>
-        <w:t>{'id': 'C002841220P', 'lat': '41.3293', 'lon': '-96.0482'}]</w:t>
+        <w:t>{'id': 'U182514510P', '</w:t>
+      </w:r>
+      <w:proofErr w:type="spellStart"/>
+      <w:r>
+        <w:t>lat</w:t>
+      </w:r>
+      <w:proofErr w:type="spellEnd"/>
+      <w:r>
+        <w:t>': '41.3217', '</w:t>
+      </w:r>
+      <w:proofErr w:type="spellStart"/>
+      <w:r>
+        <w:t>lon</w:t>
+      </w:r>
+      <w:proofErr w:type="spellEnd"/>
+      <w:r>
+        <w:t xml:space="preserve">': '-96.0333'}, </w:t>
+      </w:r>
+    </w:p>
+    <w:p>
+      <w:r>
+        <w:t>{'id': 'C002813725P', '</w:t>
+      </w:r>
+      <w:proofErr w:type="spellStart"/>
+      <w:r>
+        <w:t>lat</w:t>
+      </w:r>
+      <w:proofErr w:type="spellEnd"/>
+      <w:r>
+        <w:t>': '41.3217', '</w:t>
+      </w:r>
+      <w:proofErr w:type="spellStart"/>
+      <w:r>
+        <w:t>lon</w:t>
+      </w:r>
+      <w:proofErr w:type="spellEnd"/>
+      <w:r>
+        <w:t xml:space="preserve">': '-96.0394'}, </w:t>
+      </w:r>
+    </w:p>
+    <w:p>
+      <w:r>
+        <w:t>{'id': 'C002841212P', '</w:t>
+      </w:r>
+      <w:proofErr w:type="spellStart"/>
+      <w:r>
+        <w:t>lat</w:t>
+      </w:r>
+      <w:proofErr w:type="spellEnd"/>
+      <w:r>
+        <w:t>': '41.3236', '</w:t>
+      </w:r>
+      <w:proofErr w:type="spellStart"/>
+      <w:r>
+        <w:t>lon</w:t>
+      </w:r>
+      <w:proofErr w:type="spellEnd"/>
+      <w:r>
+        <w:t xml:space="preserve">': '-96.0449'}, </w:t>
+      </w:r>
+    </w:p>
+    <w:p>
+      <w:r>
+        <w:t>{'id': 'C002841220P', '</w:t>
+      </w:r>
+      <w:proofErr w:type="spellStart"/>
+      <w:r>
+        <w:t>lat</w:t>
+      </w:r>
+      <w:proofErr w:type="spellEnd"/>
+      <w:r>
+        <w:t>': '41.3293', '</w:t>
+      </w:r>
+      <w:proofErr w:type="spellStart"/>
+      <w:r>
+        <w:t>lon</w:t>
+      </w:r>
+      <w:proofErr w:type="spellEnd"/>
+      <w:r>
+        <w:t>': '-96.0482'}]</w:t>
       </w:r>
     </w:p>
     <w:p>
@@ -655,43 +831,171 @@
     </w:p>
     <w:p>
       <w:r>
-        <w:t xml:space="preserve">[{'id': 128446034, 'lat': 41.3154, 'lon': -96.0525}, </w:t>
-      </w:r>
-    </w:p>
-    <w:p>
-      <w:r>
-        <w:t xml:space="preserve">{'id': 166090694, 'lat': 41.3181, 'lon': -96.0487}, </w:t>
-      </w:r>
-    </w:p>
-    <w:p>
-      <w:r>
-        <w:t xml:space="preserve">{'id': 166090695, 'lat': 41.319, 'lon': -96.0475}, </w:t>
-      </w:r>
-    </w:p>
-    <w:p>
-      <w:r>
-        <w:t xml:space="preserve">{'id': 166316748, 'lat': 41.3202, 'lon': -96.0468}, </w:t>
-      </w:r>
-    </w:p>
-    <w:p>
-      <w:r>
-        <w:t xml:space="preserve">{'id': 166320250, 'lat': 41.3218, 'lon': -96.0469}, </w:t>
-      </w:r>
-    </w:p>
-    <w:p>
-      <w:r>
-        <w:t xml:space="preserve">{'id': 166431111, 'lat': 41.3207, 'lon': -96.0478}, </w:t>
-      </w:r>
-    </w:p>
-    <w:p>
-      <w:r>
-        <w:t xml:space="preserve">{'id': 372070319, 'lat': 41.3211, 'lon': -96.0474}, </w:t>
+        <w:t>[{'id': 128446034, '</w:t>
+      </w:r>
+      <w:proofErr w:type="spellStart"/>
+      <w:r>
+        <w:t>lat</w:t>
+      </w:r>
+      <w:proofErr w:type="spellEnd"/>
+      <w:r>
+        <w:t>': 41.3154, '</w:t>
+      </w:r>
+      <w:proofErr w:type="spellStart"/>
+      <w:r>
+        <w:t>lon</w:t>
+      </w:r>
+      <w:proofErr w:type="spellEnd"/>
+      <w:r>
+        <w:t xml:space="preserve">': -96.0525}, </w:t>
+      </w:r>
+    </w:p>
+    <w:p>
+      <w:r>
+        <w:t>{'id': 166090694, '</w:t>
+      </w:r>
+      <w:proofErr w:type="spellStart"/>
+      <w:r>
+        <w:t>lat</w:t>
+      </w:r>
+      <w:proofErr w:type="spellEnd"/>
+      <w:r>
+        <w:t>': 41.3181, '</w:t>
+      </w:r>
+      <w:proofErr w:type="spellStart"/>
+      <w:r>
+        <w:t>lon</w:t>
+      </w:r>
+      <w:proofErr w:type="spellEnd"/>
+      <w:r>
+        <w:t xml:space="preserve">': -96.0487}, </w:t>
+      </w:r>
+    </w:p>
+    <w:p>
+      <w:r>
+        <w:t>{'id': 166090695, '</w:t>
+      </w:r>
+      <w:proofErr w:type="spellStart"/>
+      <w:r>
+        <w:t>lat</w:t>
+      </w:r>
+      <w:proofErr w:type="spellEnd"/>
+      <w:r>
+        <w:t>': 41.319, '</w:t>
+      </w:r>
+      <w:proofErr w:type="spellStart"/>
+      <w:r>
+        <w:t>lon</w:t>
+      </w:r>
+      <w:proofErr w:type="spellEnd"/>
+      <w:r>
+        <w:t xml:space="preserve">': -96.0475}, </w:t>
+      </w:r>
+    </w:p>
+    <w:p>
+      <w:r>
+        <w:t>{'id': 166316748, '</w:t>
+      </w:r>
+      <w:proofErr w:type="spellStart"/>
+      <w:r>
+        <w:t>lat</w:t>
+      </w:r>
+      <w:proofErr w:type="spellEnd"/>
+      <w:r>
+        <w:t>': 41.3202, '</w:t>
+      </w:r>
+      <w:proofErr w:type="spellStart"/>
+      <w:r>
+        <w:t>lon</w:t>
+      </w:r>
+      <w:proofErr w:type="spellEnd"/>
+      <w:r>
+        <w:t xml:space="preserve">': -96.0468}, </w:t>
+      </w:r>
+    </w:p>
+    <w:p>
+      <w:r>
+        <w:t>{'id': 166320250, '</w:t>
+      </w:r>
+      <w:proofErr w:type="spellStart"/>
+      <w:r>
+        <w:t>lat</w:t>
+      </w:r>
+      <w:proofErr w:type="spellEnd"/>
+      <w:r>
+        <w:t>': 41.3218, '</w:t>
+      </w:r>
+      <w:proofErr w:type="spellStart"/>
+      <w:r>
+        <w:t>lon</w:t>
+      </w:r>
+      <w:proofErr w:type="spellEnd"/>
+      <w:r>
+        <w:t xml:space="preserve">': -96.0469}, </w:t>
+      </w:r>
+    </w:p>
+    <w:p>
+      <w:r>
+        <w:t>{'id': 166431111, '</w:t>
+      </w:r>
+      <w:proofErr w:type="spellStart"/>
+      <w:r>
+        <w:t>lat</w:t>
+      </w:r>
+      <w:proofErr w:type="spellEnd"/>
+      <w:r>
+        <w:t>': 41.3207, '</w:t>
+      </w:r>
+      <w:proofErr w:type="spellStart"/>
+      <w:r>
+        <w:t>lon</w:t>
+      </w:r>
+      <w:proofErr w:type="spellEnd"/>
+      <w:r>
+        <w:t xml:space="preserve">': -96.0478}, </w:t>
+      </w:r>
+    </w:p>
+    <w:p>
+      <w:r>
+        <w:t>{'id': 372070319, '</w:t>
+      </w:r>
+      <w:proofErr w:type="spellStart"/>
+      <w:r>
+        <w:t>lat</w:t>
+      </w:r>
+      <w:proofErr w:type="spellEnd"/>
+      <w:r>
+        <w:t>': 41.3211, '</w:t>
+      </w:r>
+      <w:proofErr w:type="spellStart"/>
+      <w:r>
+        <w:t>lon</w:t>
+      </w:r>
+      <w:proofErr w:type="spellEnd"/>
+      <w:r>
+        <w:t xml:space="preserve">': -96.0474}, </w:t>
       </w:r>
     </w:p>
     <w:p>
       <w:r>
         <w:lastRenderedPageBreak/>
-        <w:t>{'id': 612496367, 'lat': 41.3221, 'lon': -96.0475}]</w:t>
+        <w:t>{'id': 612496367, '</w:t>
+      </w:r>
+      <w:proofErr w:type="spellStart"/>
+      <w:r>
+        <w:t>lat</w:t>
+      </w:r>
+      <w:proofErr w:type="spellEnd"/>
+      <w:r>
+        <w:t>': 41.3221, '</w:t>
+      </w:r>
+      <w:proofErr w:type="spellStart"/>
+      <w:r>
+        <w:t>lon</w:t>
+      </w:r>
+      <w:proofErr w:type="spellEnd"/>
+      <w:r>
+        <w:t>': -96.0475}]</w:t>
       </w:r>
     </w:p>
     <w:p/>
@@ -833,7 +1137,15 @@
         <w:t xml:space="preserve">reverse </w:t>
       </w:r>
       <w:r>
-        <w:t xml:space="preserve">Geocoding! Check out the OSMnx geocoding module here: </w:t>
+        <w:t xml:space="preserve">Geocoding! Check out the </w:t>
+      </w:r>
+      <w:proofErr w:type="spellStart"/>
+      <w:r>
+        <w:t>OSMnx</w:t>
+      </w:r>
+      <w:proofErr w:type="spellEnd"/>
+      <w:r>
+        <w:t xml:space="preserve"> geocoding module here: </w:t>
       </w:r>
       <w:hyperlink r:id="rId9" w:anchor="module-osmnx.geocoder" w:history="1">
         <w:r>
@@ -849,7 +1161,15 @@
     </w:p>
     <w:p>
       <w:r>
-        <w:t xml:space="preserve">Reverse geocoding takes a lat/long coordinate and returns the closest relevant way. Once we have the way ID, we can get its tags and edit them with the relevant NBI data. This will be </w:t>
+        <w:t xml:space="preserve">Reverse geocoding takes a </w:t>
+      </w:r>
+      <w:proofErr w:type="spellStart"/>
+      <w:r>
+        <w:t>lat</w:t>
+      </w:r>
+      <w:proofErr w:type="spellEnd"/>
+      <w:r>
+        <w:t xml:space="preserve">/long coordinate and returns the closest relevant way. Once we have the way ID, we can get its tags and edit them with the relevant NBI data. This will be </w:t>
       </w:r>
       <w:r>
         <w:rPr>
@@ -1098,8 +1418,13 @@
         </w:numPr>
       </w:pPr>
       <w:r>
-        <w:t>First, all NBI data is parsed using PandaDB</w:t>
-      </w:r>
+        <w:t xml:space="preserve">First, all NBI data is parsed using </w:t>
+      </w:r>
+      <w:proofErr w:type="spellStart"/>
+      <w:r>
+        <w:t>PandaDB</w:t>
+      </w:r>
+      <w:proofErr w:type="spellEnd"/>
     </w:p>
     <w:p>
       <w:pPr>
@@ -1237,7 +1562,23 @@
         </w:numPr>
       </w:pPr>
       <w:r>
-        <w:t>This gets exported into a new osm/pbf file.</w:t>
+        <w:t xml:space="preserve">This gets exported into a new </w:t>
+      </w:r>
+      <w:proofErr w:type="spellStart"/>
+      <w:r>
+        <w:t>osm</w:t>
+      </w:r>
+      <w:proofErr w:type="spellEnd"/>
+      <w:r>
+        <w:t>/</w:t>
+      </w:r>
+      <w:proofErr w:type="spellStart"/>
+      <w:r>
+        <w:t>pbf</w:t>
+      </w:r>
+      <w:proofErr w:type="spellEnd"/>
+      <w:r>
+        <w:t xml:space="preserve"> file.</w:t>
       </w:r>
     </w:p>
     <w:p>
@@ -1280,7 +1621,15 @@
         <w:t xml:space="preserve"> </w:t>
       </w:r>
       <w:r>
-        <w:t xml:space="preserve">Using tqdm in Python, we can see that about 11 bridges are processed/sec. The whole process takes about 45 minutes. It is likely faster on a better PC. </w:t>
+        <w:t xml:space="preserve">Using </w:t>
+      </w:r>
+      <w:proofErr w:type="spellStart"/>
+      <w:r>
+        <w:t>tqdm</w:t>
+      </w:r>
+      <w:proofErr w:type="spellEnd"/>
+      <w:r>
+        <w:t xml:space="preserve"> in Python, we can see that about 11 bridges are processed/sec. The whole process takes about 45 minutes. It is likely faster on a better PC. </w:t>
       </w:r>
     </w:p>
     <w:p>
@@ -1922,7 +2271,25 @@
           <w:b/>
           <w:bCs/>
         </w:rPr>
-        <w:t xml:space="preserve">The most likely scenario is rev-geo’ing NBI data that isn’t listed as a bridge in </w:t>
+        <w:t>The most likely scenario is rev-</w:t>
+      </w:r>
+      <w:proofErr w:type="spellStart"/>
+      <w:r>
+        <w:rPr>
+          <w:rFonts w:ascii="Calibri" w:eastAsia="Times New Roman" w:hAnsi="Calibri" w:cs="Calibri"/>
+          <w:b/>
+          <w:bCs/>
+        </w:rPr>
+        <w:t>geo’ing</w:t>
+      </w:r>
+      <w:proofErr w:type="spellEnd"/>
+      <w:r>
+        <w:rPr>
+          <w:rFonts w:ascii="Calibri" w:eastAsia="Times New Roman" w:hAnsi="Calibri" w:cs="Calibri"/>
+          <w:b/>
+          <w:bCs/>
+        </w:rPr>
+        <w:t xml:space="preserve"> NBI data that isn’t listed as a bridge in </w:t>
       </w:r>
       <w:r>
         <w:rPr>
@@ -2672,7 +3039,19 @@
         <w:rPr>
           <w:rFonts w:ascii="Calibri" w:eastAsia="Times New Roman" w:hAnsi="Calibri" w:cs="Calibri"/>
         </w:rPr>
-        <w:t xml:space="preserve"> However, this does not account for the potential consequences of forcing this merge. It my end up labelling </w:t>
+        <w:t xml:space="preserve"> However, this does not account for the potential consequences of forcing this merge. It m</w:t>
+      </w:r>
+      <w:r>
+        <w:rPr>
+          <w:rFonts w:ascii="Calibri" w:eastAsia="Times New Roman" w:hAnsi="Calibri" w:cs="Calibri"/>
+        </w:rPr>
+        <w:t>a</w:t>
+      </w:r>
+      <w:r>
+        <w:rPr>
+          <w:rFonts w:ascii="Calibri" w:eastAsia="Times New Roman" w:hAnsi="Calibri" w:cs="Calibri"/>
+        </w:rPr>
+        <w:t xml:space="preserve">y end up labelling </w:t>
       </w:r>
       <w:r>
         <w:rPr>
